--- a/hw1/hw1.docx
+++ b/hw1/hw1.docx
@@ -593,6 +593,7 @@
       <w:pPr>
         <w:rPr>
           <w:rFonts w:ascii="Times New Roman" w:hAnsi="Times New Roman" w:cs="Times New Roman"/>
+          <w:lang w:eastAsia="zh-TW"/>
         </w:rPr>
       </w:pPr>
       <w:r>
@@ -601,9 +602,9 @@
           <w:noProof/>
         </w:rPr>
         <w:drawing>
-          <wp:inline distT="0" distB="0" distL="0" distR="0" wp14:anchorId="2DFC9C89" wp14:editId="13AD3BDF">
-            <wp:extent cx="4168240" cy="2743200"/>
-            <wp:effectExtent l="0" t="0" r="0" b="0"/>
+          <wp:inline distT="0" distB="0" distL="0" distR="0" wp14:anchorId="2DFC9C89" wp14:editId="74AA67DF">
+            <wp:extent cx="3473533" cy="2286000"/>
+            <wp:effectExtent l="0" t="0" r="6350" b="0"/>
             <wp:docPr id="15" name="Picture 15" descr="A close up of a map&#10;&#10;Description automatically generated"/>
             <wp:cNvGraphicFramePr>
               <a:graphicFrameLocks xmlns:a="http://schemas.openxmlformats.org/drawingml/2006/main" noChangeAspect="1"/>
@@ -630,7 +631,7 @@
                   <pic:spPr>
                     <a:xfrm>
                       <a:off x="0" y="0"/>
-                      <a:ext cx="4168240" cy="2743200"/>
+                      <a:ext cx="3473533" cy="2286000"/>
                     </a:xfrm>
                     <a:prstGeom prst="rect">
                       <a:avLst/>
@@ -642,8 +643,6 @@
           </wp:inline>
         </w:drawing>
       </w:r>
-      <w:bookmarkStart w:id="0" w:name="_GoBack"/>
-      <w:bookmarkEnd w:id="0"/>
     </w:p>
     <w:p>
       <w:pPr>
@@ -698,6 +697,76 @@
           </wp:inline>
         </w:drawing>
       </w:r>
+      <w:r>
+        <w:rPr>
+          <w:rFonts w:ascii="Times New Roman" w:hAnsi="Times New Roman" w:cs="Times New Roman"/>
+          <w:noProof/>
+          <w:lang w:eastAsia="zh-TW"/>
+        </w:rPr>
+        <w:drawing>
+          <wp:inline distT="0" distB="0" distL="0" distR="0" wp14:anchorId="2334AEB5" wp14:editId="371F1751">
+            <wp:extent cx="3051913" cy="2286000"/>
+            <wp:effectExtent l="0" t="0" r="0" b="0"/>
+            <wp:docPr id="17" name="Picture 17" descr="A picture containing screenshot&#10;&#10;Description automatically generated"/>
+            <wp:cNvGraphicFramePr>
+              <a:graphicFrameLocks xmlns:a="http://schemas.openxmlformats.org/drawingml/2006/main" noChangeAspect="1"/>
+            </wp:cNvGraphicFramePr>
+            <a:graphic xmlns:a="http://schemas.openxmlformats.org/drawingml/2006/main">
+              <a:graphicData uri="http://schemas.openxmlformats.org/drawingml/2006/picture">
+                <pic:pic xmlns:pic="http://schemas.openxmlformats.org/drawingml/2006/picture">
+                  <pic:nvPicPr>
+                    <pic:cNvPr id="17" name="Men_Women_admitted.png"/>
+                    <pic:cNvPicPr/>
+                  </pic:nvPicPr>
+                  <pic:blipFill>
+                    <a:blip r:embed="rId12" cstate="print">
+                      <a:extLst>
+                        <a:ext uri="{28A0092B-C50C-407E-A947-70E740481C1C}">
+                          <a14:useLocalDpi xmlns:a14="http://schemas.microsoft.com/office/drawing/2010/main" val="0"/>
+                        </a:ext>
+                      </a:extLst>
+                    </a:blip>
+                    <a:stretch>
+                      <a:fillRect/>
+                    </a:stretch>
+                  </pic:blipFill>
+                  <pic:spPr>
+                    <a:xfrm>
+                      <a:off x="0" y="0"/>
+                      <a:ext cx="3051913" cy="2286000"/>
+                    </a:xfrm>
+                    <a:prstGeom prst="rect">
+                      <a:avLst/>
+                    </a:prstGeom>
+                  </pic:spPr>
+                </pic:pic>
+              </a:graphicData>
+            </a:graphic>
+          </wp:inline>
+        </w:drawing>
+      </w:r>
+    </w:p>
+    <w:p>
+      <w:pPr>
+        <w:rPr>
+          <w:rFonts w:ascii="Times New Roman" w:hAnsi="Times New Roman" w:cs="Times New Roman"/>
+        </w:rPr>
+      </w:pPr>
+      <w:r>
+        <w:rPr>
+          <w:rFonts w:ascii="Times New Roman" w:hAnsi="Times New Roman" w:cs="Times New Roman"/>
+        </w:rPr>
+        <w:br w:type="page"/>
+      </w:r>
+    </w:p>
+    <w:p>
+      <w:pPr>
+        <w:rPr>
+          <w:rFonts w:ascii="Times New Roman" w:hAnsi="Times New Roman" w:cs="Times New Roman"/>
+        </w:rPr>
+      </w:pPr>
+      <w:bookmarkStart w:id="0" w:name="_GoBack"/>
+      <w:bookmarkEnd w:id="0"/>
     </w:p>
     <w:sectPr>
       <w:pgSz w:w="12240" w:h="15840"/>

--- a/hw1/hw1.docx
+++ b/hw1/hw1.docx
@@ -64,13 +64,49 @@
         <w:rPr>
           <w:rFonts w:ascii="Times New Roman" w:hAnsi="Times New Roman" w:cs="Times New Roman"/>
         </w:rPr>
-        <w:t>Pros: Easy table creation</w:t>
-      </w:r>
-      <w:r>
-        <w:rPr>
-          <w:rFonts w:ascii="Times New Roman" w:hAnsi="Times New Roman" w:cs="Times New Roman"/>
-        </w:rPr>
-        <w:t>, similar to excel</w:t>
+        <w:t xml:space="preserve">Pros: </w:t>
+      </w:r>
+    </w:p>
+    <w:p>
+      <w:pPr>
+        <w:pStyle w:val="ListParagraph"/>
+        <w:numPr>
+          <w:ilvl w:val="0"/>
+          <w:numId w:val="7"/>
+        </w:numPr>
+        <w:rPr>
+          <w:rFonts w:ascii="Times New Roman" w:hAnsi="Times New Roman" w:cs="Times New Roman"/>
+        </w:rPr>
+      </w:pPr>
+      <w:r>
+        <w:rPr>
+          <w:rFonts w:ascii="Times New Roman" w:hAnsi="Times New Roman" w:cs="Times New Roman"/>
+        </w:rPr>
+        <w:t>Easy table creation</w:t>
+      </w:r>
+    </w:p>
+    <w:p>
+      <w:pPr>
+        <w:pStyle w:val="ListParagraph"/>
+        <w:numPr>
+          <w:ilvl w:val="0"/>
+          <w:numId w:val="7"/>
+        </w:numPr>
+        <w:rPr>
+          <w:rFonts w:ascii="Times New Roman" w:hAnsi="Times New Roman" w:cs="Times New Roman"/>
+        </w:rPr>
+      </w:pPr>
+      <w:r>
+        <w:rPr>
+          <w:rFonts w:ascii="Times New Roman" w:hAnsi="Times New Roman" w:cs="Times New Roman"/>
+        </w:rPr>
+        <w:t>S</w:t>
+      </w:r>
+      <w:r>
+        <w:rPr>
+          <w:rFonts w:ascii="Times New Roman" w:hAnsi="Times New Roman" w:cs="Times New Roman"/>
+        </w:rPr>
+        <w:t>imilar to excel</w:t>
       </w:r>
     </w:p>
     <w:p>
@@ -89,7 +125,25 @@
         <w:rPr>
           <w:rFonts w:ascii="Times New Roman" w:hAnsi="Times New Roman" w:cs="Times New Roman"/>
         </w:rPr>
-        <w:t xml:space="preserve"> Hard to customize</w:t>
+        <w:t xml:space="preserve"> </w:t>
+      </w:r>
+    </w:p>
+    <w:p>
+      <w:pPr>
+        <w:pStyle w:val="ListParagraph"/>
+        <w:numPr>
+          <w:ilvl w:val="0"/>
+          <w:numId w:val="6"/>
+        </w:numPr>
+        <w:rPr>
+          <w:rFonts w:ascii="Times New Roman" w:hAnsi="Times New Roman" w:cs="Times New Roman"/>
+        </w:rPr>
+      </w:pPr>
+      <w:r>
+        <w:rPr>
+          <w:rFonts w:ascii="Times New Roman" w:hAnsi="Times New Roman" w:cs="Times New Roman"/>
+        </w:rPr>
+        <w:t>Hard to customize</w:t>
       </w:r>
     </w:p>
     <w:p>
@@ -111,9 +165,9 @@
           <w:noProof/>
         </w:rPr>
         <w:drawing>
-          <wp:inline distT="0" distB="0" distL="0" distR="0" wp14:anchorId="06799A3B" wp14:editId="5C1BF690">
-            <wp:extent cx="3791415" cy="2285727"/>
-            <wp:effectExtent l="0" t="0" r="0" b="635"/>
+          <wp:inline distT="0" distB="0" distL="0" distR="0" wp14:anchorId="06799A3B" wp14:editId="297D6179">
+            <wp:extent cx="3477420" cy="2096429"/>
+            <wp:effectExtent l="0" t="0" r="2540" b="0"/>
             <wp:docPr id="7" name="Picture 7" descr="/var/folders/d9/2wg64hbn55vfds6l1qd6qmvc0000gn/T/com.microsoft.Word/Content.MSO/73110243.tmp"/>
             <wp:cNvGraphicFramePr>
               <a:graphicFrameLocks xmlns:a="http://schemas.openxmlformats.org/drawingml/2006/main" noChangeAspect="1"/>
@@ -123,60 +177,6 @@
                 <pic:pic xmlns:pic="http://schemas.openxmlformats.org/drawingml/2006/picture">
                   <pic:nvPicPr>
                     <pic:cNvPr id="0" name="Picture 19" descr="/var/folders/d9/2wg64hbn55vfds6l1qd6qmvc0000gn/T/com.microsoft.Word/Content.MSO/73110243.tmp"/>
-                    <pic:cNvPicPr>
-                      <a:picLocks noChangeAspect="1" noChangeArrowheads="1"/>
-                    </pic:cNvPicPr>
-                  </pic:nvPicPr>
-                  <pic:blipFill>
-                    <a:blip r:embed="rId4" cstate="print">
-                      <a:extLst>
-                        <a:ext uri="{28A0092B-C50C-407E-A947-70E740481C1C}">
-                          <a14:useLocalDpi xmlns:a14="http://schemas.microsoft.com/office/drawing/2010/main" val="0"/>
-                        </a:ext>
-                      </a:extLst>
-                    </a:blip>
-                    <a:srcRect/>
-                    <a:stretch>
-                      <a:fillRect/>
-                    </a:stretch>
-                  </pic:blipFill>
-                  <pic:spPr bwMode="auto">
-                    <a:xfrm>
-                      <a:off x="0" y="0"/>
-                      <a:ext cx="3806321" cy="2294713"/>
-                    </a:xfrm>
-                    <a:prstGeom prst="rect">
-                      <a:avLst/>
-                    </a:prstGeom>
-                    <a:noFill/>
-                    <a:ln>
-                      <a:noFill/>
-                    </a:ln>
-                  </pic:spPr>
-                </pic:pic>
-              </a:graphicData>
-            </a:graphic>
-          </wp:inline>
-        </w:drawing>
-      </w:r>
-      <w:r>
-        <w:rPr>
-          <w:rFonts w:ascii="Times New Roman" w:hAnsi="Times New Roman" w:cs="Times New Roman"/>
-          <w:noProof/>
-        </w:rPr>
-        <w:drawing>
-          <wp:inline distT="0" distB="0" distL="0" distR="0" wp14:anchorId="35BABEA1" wp14:editId="6EEACEC9">
-            <wp:extent cx="3696142" cy="2286000"/>
-            <wp:effectExtent l="0" t="0" r="0" b="0"/>
-            <wp:docPr id="3" name="Picture 3" descr="/var/folders/d9/2wg64hbn55vfds6l1qd6qmvc0000gn/T/com.microsoft.Word/Content.MSO/9DAC678B.tmp"/>
-            <wp:cNvGraphicFramePr>
-              <a:graphicFrameLocks xmlns:a="http://schemas.openxmlformats.org/drawingml/2006/main" noChangeAspect="1"/>
-            </wp:cNvGraphicFramePr>
-            <a:graphic xmlns:a="http://schemas.openxmlformats.org/drawingml/2006/main">
-              <a:graphicData uri="http://schemas.openxmlformats.org/drawingml/2006/picture">
-                <pic:pic xmlns:pic="http://schemas.openxmlformats.org/drawingml/2006/picture">
-                  <pic:nvPicPr>
-                    <pic:cNvPr id="0" name="Picture 5" descr="/var/folders/d9/2wg64hbn55vfds6l1qd6qmvc0000gn/T/com.microsoft.Word/Content.MSO/9DAC678B.tmp"/>
                     <pic:cNvPicPr>
                       <a:picLocks noChangeAspect="1" noChangeArrowheads="1"/>
                     </pic:cNvPicPr>
@@ -197,7 +197,61 @@
                   <pic:spPr bwMode="auto">
                     <a:xfrm>
                       <a:off x="0" y="0"/>
-                      <a:ext cx="3696142" cy="2286000"/>
+                      <a:ext cx="3500279" cy="2110210"/>
+                    </a:xfrm>
+                    <a:prstGeom prst="rect">
+                      <a:avLst/>
+                    </a:prstGeom>
+                    <a:noFill/>
+                    <a:ln>
+                      <a:noFill/>
+                    </a:ln>
+                  </pic:spPr>
+                </pic:pic>
+              </a:graphicData>
+            </a:graphic>
+          </wp:inline>
+        </w:drawing>
+      </w:r>
+      <w:r>
+        <w:rPr>
+          <w:rFonts w:ascii="Times New Roman" w:hAnsi="Times New Roman" w:cs="Times New Roman"/>
+          <w:noProof/>
+        </w:rPr>
+        <w:drawing>
+          <wp:inline distT="0" distB="0" distL="0" distR="0" wp14:anchorId="35BABEA1" wp14:editId="094686BF">
+            <wp:extent cx="3269433" cy="2022088"/>
+            <wp:effectExtent l="0" t="0" r="0" b="0"/>
+            <wp:docPr id="3" name="Picture 3" descr="/var/folders/d9/2wg64hbn55vfds6l1qd6qmvc0000gn/T/com.microsoft.Word/Content.MSO/9DAC678B.tmp"/>
+            <wp:cNvGraphicFramePr>
+              <a:graphicFrameLocks xmlns:a="http://schemas.openxmlformats.org/drawingml/2006/main" noChangeAspect="1"/>
+            </wp:cNvGraphicFramePr>
+            <a:graphic xmlns:a="http://schemas.openxmlformats.org/drawingml/2006/main">
+              <a:graphicData uri="http://schemas.openxmlformats.org/drawingml/2006/picture">
+                <pic:pic xmlns:pic="http://schemas.openxmlformats.org/drawingml/2006/picture">
+                  <pic:nvPicPr>
+                    <pic:cNvPr id="0" name="Picture 5" descr="/var/folders/d9/2wg64hbn55vfds6l1qd6qmvc0000gn/T/com.microsoft.Word/Content.MSO/9DAC678B.tmp"/>
+                    <pic:cNvPicPr>
+                      <a:picLocks noChangeAspect="1" noChangeArrowheads="1"/>
+                    </pic:cNvPicPr>
+                  </pic:nvPicPr>
+                  <pic:blipFill>
+                    <a:blip r:embed="rId6" cstate="print">
+                      <a:extLst>
+                        <a:ext uri="{28A0092B-C50C-407E-A947-70E740481C1C}">
+                          <a14:useLocalDpi xmlns:a14="http://schemas.microsoft.com/office/drawing/2010/main" val="0"/>
+                        </a:ext>
+                      </a:extLst>
+                    </a:blip>
+                    <a:srcRect/>
+                    <a:stretch>
+                      <a:fillRect/>
+                    </a:stretch>
+                  </pic:blipFill>
+                  <pic:spPr bwMode="auto">
+                    <a:xfrm>
+                      <a:off x="0" y="0"/>
+                      <a:ext cx="3286709" cy="2032773"/>
                     </a:xfrm>
                     <a:prstGeom prst="rect">
                       <a:avLst/>
@@ -243,7 +297,7 @@
                     </pic:cNvPicPr>
                   </pic:nvPicPr>
                   <pic:blipFill>
-                    <a:blip r:embed="rId6" cstate="print">
+                    <a:blip r:embed="rId7" cstate="print">
                       <a:extLst>
                         <a:ext uri="{28A0092B-C50C-407E-A947-70E740481C1C}">
                           <a14:useLocalDpi xmlns:a14="http://schemas.microsoft.com/office/drawing/2010/main" val="0"/>
@@ -314,13 +368,73 @@
         <w:rPr>
           <w:rFonts w:ascii="Times New Roman" w:hAnsi="Times New Roman" w:cs="Times New Roman"/>
         </w:rPr>
-        <w:t>Pro:</w:t>
-      </w:r>
-      <w:r>
-        <w:rPr>
-          <w:rFonts w:ascii="Times New Roman" w:hAnsi="Times New Roman" w:cs="Times New Roman"/>
-        </w:rPr>
-        <w:t xml:space="preserve"> Easy to use, interactive</w:t>
+        <w:t>Pro</w:t>
+      </w:r>
+      <w:r>
+        <w:rPr>
+          <w:rFonts w:ascii="Times New Roman" w:hAnsi="Times New Roman" w:cs="Times New Roman"/>
+        </w:rPr>
+        <w:t>s</w:t>
+      </w:r>
+      <w:r>
+        <w:rPr>
+          <w:rFonts w:ascii="Times New Roman" w:hAnsi="Times New Roman" w:cs="Times New Roman"/>
+        </w:rPr>
+        <w:t>:</w:t>
+      </w:r>
+      <w:r>
+        <w:rPr>
+          <w:rFonts w:ascii="Times New Roman" w:hAnsi="Times New Roman" w:cs="Times New Roman"/>
+        </w:rPr>
+        <w:t xml:space="preserve"> </w:t>
+      </w:r>
+    </w:p>
+    <w:p>
+      <w:pPr>
+        <w:pStyle w:val="ListParagraph"/>
+        <w:numPr>
+          <w:ilvl w:val="0"/>
+          <w:numId w:val="5"/>
+        </w:numPr>
+        <w:rPr>
+          <w:rFonts w:ascii="Times New Roman" w:hAnsi="Times New Roman" w:cs="Times New Roman"/>
+        </w:rPr>
+      </w:pPr>
+      <w:r>
+        <w:rPr>
+          <w:rFonts w:ascii="Times New Roman" w:hAnsi="Times New Roman" w:cs="Times New Roman"/>
+        </w:rPr>
+        <w:t>Easy to use</w:t>
+      </w:r>
+      <w:r>
+        <w:rPr>
+          <w:rFonts w:ascii="Times New Roman" w:hAnsi="Times New Roman" w:cs="Times New Roman"/>
+        </w:rPr>
+        <w:t xml:space="preserve"> / intuitive</w:t>
+      </w:r>
+    </w:p>
+    <w:p>
+      <w:pPr>
+        <w:pStyle w:val="ListParagraph"/>
+        <w:numPr>
+          <w:ilvl w:val="0"/>
+          <w:numId w:val="5"/>
+        </w:numPr>
+        <w:rPr>
+          <w:rFonts w:ascii="Times New Roman" w:hAnsi="Times New Roman" w:cs="Times New Roman"/>
+        </w:rPr>
+      </w:pPr>
+      <w:r>
+        <w:rPr>
+          <w:rFonts w:ascii="Times New Roman" w:hAnsi="Times New Roman" w:cs="Times New Roman"/>
+        </w:rPr>
+        <w:t>I</w:t>
+      </w:r>
+      <w:r>
+        <w:rPr>
+          <w:rFonts w:ascii="Times New Roman" w:hAnsi="Times New Roman" w:cs="Times New Roman"/>
+        </w:rPr>
+        <w:t>nteractive</w:t>
       </w:r>
       <w:r>
         <w:rPr>
@@ -339,13 +453,51 @@
         <w:rPr>
           <w:rFonts w:ascii="Times New Roman" w:hAnsi="Times New Roman" w:cs="Times New Roman"/>
         </w:rPr>
-        <w:t>Con:</w:t>
-      </w:r>
-      <w:r>
-        <w:rPr>
-          <w:rFonts w:ascii="Times New Roman" w:hAnsi="Times New Roman" w:cs="Times New Roman"/>
-        </w:rPr>
-        <w:t xml:space="preserve"> Learning curve, limited customization</w:t>
+        <w:t>Con</w:t>
+      </w:r>
+      <w:r>
+        <w:rPr>
+          <w:rFonts w:ascii="Times New Roman" w:hAnsi="Times New Roman" w:cs="Times New Roman"/>
+        </w:rPr>
+        <w:t>s</w:t>
+      </w:r>
+      <w:bookmarkStart w:id="0" w:name="_GoBack"/>
+      <w:bookmarkEnd w:id="0"/>
+      <w:r>
+        <w:rPr>
+          <w:rFonts w:ascii="Times New Roman" w:hAnsi="Times New Roman" w:cs="Times New Roman"/>
+        </w:rPr>
+        <w:t>:</w:t>
+      </w:r>
+      <w:r>
+        <w:rPr>
+          <w:rFonts w:ascii="Times New Roman" w:hAnsi="Times New Roman" w:cs="Times New Roman"/>
+        </w:rPr>
+        <w:t xml:space="preserve"> </w:t>
+      </w:r>
+    </w:p>
+    <w:p>
+      <w:pPr>
+        <w:pStyle w:val="ListParagraph"/>
+        <w:numPr>
+          <w:ilvl w:val="0"/>
+          <w:numId w:val="5"/>
+        </w:numPr>
+        <w:rPr>
+          <w:rFonts w:ascii="Times New Roman" w:hAnsi="Times New Roman" w:cs="Times New Roman"/>
+        </w:rPr>
+      </w:pPr>
+      <w:r>
+        <w:rPr>
+          <w:rFonts w:ascii="Times New Roman" w:hAnsi="Times New Roman" w:cs="Times New Roman"/>
+        </w:rPr>
+        <w:t>L</w:t>
+      </w:r>
+      <w:r>
+        <w:rPr>
+          <w:rFonts w:ascii="Times New Roman" w:hAnsi="Times New Roman" w:cs="Times New Roman"/>
+        </w:rPr>
+        <w:t>imited customization</w:t>
       </w:r>
     </w:p>
     <w:p>
@@ -382,7 +534,7 @@
                     <pic:cNvPicPr/>
                   </pic:nvPicPr>
                   <pic:blipFill>
-                    <a:blip r:embed="rId7" cstate="print">
+                    <a:blip r:embed="rId8" cstate="print">
                       <a:extLst>
                         <a:ext uri="{28A0092B-C50C-407E-A947-70E740481C1C}">
                           <a14:useLocalDpi xmlns:a14="http://schemas.microsoft.com/office/drawing/2010/main" val="0"/>
@@ -429,7 +581,7 @@
                     <pic:cNvPicPr/>
                   </pic:nvPicPr>
                   <pic:blipFill>
-                    <a:blip r:embed="rId8" cstate="print">
+                    <a:blip r:embed="rId9" cstate="print">
                       <a:extLst>
                         <a:ext uri="{28A0092B-C50C-407E-A947-70E740481C1C}">
                           <a14:useLocalDpi xmlns:a14="http://schemas.microsoft.com/office/drawing/2010/main" val="0"/>
@@ -476,7 +628,7 @@
                     <pic:cNvPicPr/>
                   </pic:nvPicPr>
                   <pic:blipFill>
-                    <a:blip r:embed="rId9" cstate="print">
+                    <a:blip r:embed="rId10" cstate="print">
                       <a:extLst>
                         <a:ext uri="{28A0092B-C50C-407E-A947-70E740481C1C}">
                           <a14:useLocalDpi xmlns:a14="http://schemas.microsoft.com/office/drawing/2010/main" val="0"/>
@@ -527,11 +679,15 @@
       <w:pPr>
         <w:rPr>
           <w:rFonts w:ascii="Times New Roman" w:hAnsi="Times New Roman" w:cs="Times New Roman"/>
-        </w:rPr>
-      </w:pPr>
-      <w:r>
-        <w:rPr>
-          <w:rFonts w:ascii="Times New Roman" w:hAnsi="Times New Roman" w:cs="Times New Roman"/>
+          <w:b/>
+          <w:bCs/>
+        </w:rPr>
+      </w:pPr>
+      <w:r>
+        <w:rPr>
+          <w:rFonts w:ascii="Times New Roman" w:hAnsi="Times New Roman" w:cs="Times New Roman"/>
+          <w:b/>
+          <w:bCs/>
         </w:rPr>
         <w:lastRenderedPageBreak/>
         <w:t xml:space="preserve">Tableau </w:t>
@@ -554,57 +710,155 @@
         <w:rPr>
           <w:rFonts w:ascii="Times New Roman" w:hAnsi="Times New Roman" w:cs="Times New Roman"/>
         </w:rPr>
-        <w:t>Pro:</w:t>
-      </w:r>
-      <w:r>
-        <w:rPr>
-          <w:rFonts w:ascii="Times New Roman" w:hAnsi="Times New Roman" w:cs="Times New Roman"/>
-        </w:rPr>
-        <w:t xml:space="preserve"> Highly customizable</w:t>
-      </w:r>
-    </w:p>
-    <w:p>
-      <w:pPr>
-        <w:rPr>
-          <w:rFonts w:ascii="Times New Roman" w:hAnsi="Times New Roman" w:cs="Times New Roman"/>
-        </w:rPr>
-      </w:pPr>
-      <w:r>
-        <w:rPr>
-          <w:rFonts w:ascii="Times New Roman" w:hAnsi="Times New Roman" w:cs="Times New Roman"/>
-        </w:rPr>
-        <w:t>Con:</w:t>
-      </w:r>
-      <w:r>
-        <w:rPr>
-          <w:rFonts w:ascii="Times New Roman" w:hAnsi="Times New Roman" w:cs="Times New Roman"/>
-        </w:rPr>
-        <w:t xml:space="preserve"> Really complicated ways to do things</w:t>
-      </w:r>
-    </w:p>
-    <w:p>
-      <w:pPr>
-        <w:rPr>
-          <w:rFonts w:ascii="Times New Roman" w:hAnsi="Times New Roman" w:cs="Times New Roman"/>
-        </w:rPr>
-      </w:pPr>
-    </w:p>
-    <w:p>
-      <w:pPr>
-        <w:rPr>
-          <w:rFonts w:ascii="Times New Roman" w:hAnsi="Times New Roman" w:cs="Times New Roman"/>
-          <w:lang w:eastAsia="zh-TW"/>
-        </w:rPr>
-      </w:pPr>
-      <w:r>
-        <w:rPr>
-          <w:rFonts w:ascii="Times New Roman" w:hAnsi="Times New Roman" w:cs="Times New Roman"/>
+        <w:t>Pro</w:t>
+      </w:r>
+      <w:r>
+        <w:rPr>
+          <w:rFonts w:ascii="Times New Roman" w:hAnsi="Times New Roman" w:cs="Times New Roman"/>
+        </w:rPr>
+        <w:t>s</w:t>
+      </w:r>
+      <w:r>
+        <w:rPr>
+          <w:rFonts w:ascii="Times New Roman" w:hAnsi="Times New Roman" w:cs="Times New Roman"/>
+        </w:rPr>
+        <w:t>:</w:t>
+      </w:r>
+      <w:r>
+        <w:rPr>
+          <w:rFonts w:ascii="Times New Roman" w:hAnsi="Times New Roman" w:cs="Times New Roman"/>
+        </w:rPr>
+        <w:t xml:space="preserve"> </w:t>
+      </w:r>
+    </w:p>
+    <w:p>
+      <w:pPr>
+        <w:pStyle w:val="ListParagraph"/>
+        <w:numPr>
+          <w:ilvl w:val="0"/>
+          <w:numId w:val="4"/>
+        </w:numPr>
+        <w:rPr>
+          <w:rFonts w:ascii="Times New Roman" w:hAnsi="Times New Roman" w:cs="Times New Roman"/>
+        </w:rPr>
+      </w:pPr>
+      <w:r>
+        <w:rPr>
+          <w:rFonts w:ascii="Times New Roman" w:hAnsi="Times New Roman" w:cs="Times New Roman"/>
+        </w:rPr>
+        <w:t>Highly customizable</w:t>
+      </w:r>
+    </w:p>
+    <w:p>
+      <w:pPr>
+        <w:pStyle w:val="ListParagraph"/>
+        <w:numPr>
+          <w:ilvl w:val="0"/>
+          <w:numId w:val="4"/>
+        </w:numPr>
+        <w:rPr>
+          <w:rFonts w:ascii="Times New Roman" w:hAnsi="Times New Roman" w:cs="Times New Roman"/>
+        </w:rPr>
+      </w:pPr>
+      <w:r>
+        <w:rPr>
+          <w:rFonts w:ascii="Times New Roman" w:hAnsi="Times New Roman" w:cs="Times New Roman"/>
+        </w:rPr>
+        <w:t>Great learning community</w:t>
+      </w:r>
+    </w:p>
+    <w:p>
+      <w:pPr>
+        <w:pStyle w:val="ListParagraph"/>
+        <w:numPr>
+          <w:ilvl w:val="0"/>
+          <w:numId w:val="4"/>
+        </w:numPr>
+        <w:rPr>
+          <w:rFonts w:ascii="Times New Roman" w:hAnsi="Times New Roman" w:cs="Times New Roman"/>
+        </w:rPr>
+      </w:pPr>
+      <w:r>
+        <w:rPr>
+          <w:rFonts w:ascii="Times New Roman" w:hAnsi="Times New Roman" w:cs="Times New Roman"/>
+        </w:rPr>
+        <w:t>Complete toolkit built out and ready to use</w:t>
+      </w:r>
+    </w:p>
+    <w:p>
+      <w:pPr>
+        <w:rPr>
+          <w:rFonts w:ascii="Times New Roman" w:hAnsi="Times New Roman" w:cs="Times New Roman"/>
+        </w:rPr>
+      </w:pPr>
+      <w:r>
+        <w:rPr>
+          <w:rFonts w:ascii="Times New Roman" w:hAnsi="Times New Roman" w:cs="Times New Roman"/>
+        </w:rPr>
+        <w:t>Con</w:t>
+      </w:r>
+      <w:r>
+        <w:rPr>
+          <w:rFonts w:ascii="Times New Roman" w:hAnsi="Times New Roman" w:cs="Times New Roman"/>
+        </w:rPr>
+        <w:t>s</w:t>
+      </w:r>
+      <w:r>
+        <w:rPr>
+          <w:rFonts w:ascii="Times New Roman" w:hAnsi="Times New Roman" w:cs="Times New Roman"/>
+        </w:rPr>
+        <w:t>:</w:t>
+      </w:r>
+      <w:r>
+        <w:rPr>
+          <w:rFonts w:ascii="Times New Roman" w:hAnsi="Times New Roman" w:cs="Times New Roman"/>
+        </w:rPr>
+        <w:t xml:space="preserve"> </w:t>
+      </w:r>
+    </w:p>
+    <w:p>
+      <w:pPr>
+        <w:pStyle w:val="ListParagraph"/>
+        <w:numPr>
+          <w:ilvl w:val="0"/>
+          <w:numId w:val="4"/>
+        </w:numPr>
+        <w:rPr>
+          <w:rFonts w:ascii="Times New Roman" w:hAnsi="Times New Roman" w:cs="Times New Roman"/>
+        </w:rPr>
+      </w:pPr>
+      <w:r>
+        <w:rPr>
+          <w:rFonts w:ascii="Times New Roman" w:hAnsi="Times New Roman" w:cs="Times New Roman"/>
+        </w:rPr>
+        <w:t>C</w:t>
+      </w:r>
+      <w:r>
+        <w:rPr>
+          <w:rFonts w:ascii="Times New Roman" w:hAnsi="Times New Roman" w:cs="Times New Roman"/>
+        </w:rPr>
+        <w:t>omplicated ways to do things</w:t>
+      </w:r>
+    </w:p>
+    <w:p>
+      <w:pPr>
+        <w:pStyle w:val="ListParagraph"/>
+        <w:numPr>
+          <w:ilvl w:val="0"/>
+          <w:numId w:val="4"/>
+        </w:numPr>
+        <w:rPr>
+          <w:rFonts w:ascii="Times New Roman" w:hAnsi="Times New Roman" w:cs="Times New Roman"/>
+        </w:rPr>
+      </w:pPr>
+      <w:r>
+        <w:rPr>
           <w:noProof/>
         </w:rPr>
         <w:drawing>
-          <wp:inline distT="0" distB="0" distL="0" distR="0" wp14:anchorId="2DFC9C89" wp14:editId="74AA67DF">
-            <wp:extent cx="3473533" cy="2286000"/>
-            <wp:effectExtent l="0" t="0" r="6350" b="0"/>
+          <wp:inline distT="0" distB="0" distL="0" distR="0" wp14:anchorId="2DFC9C89" wp14:editId="6695C4C0">
+            <wp:extent cx="3213642" cy="2114960"/>
+            <wp:effectExtent l="0" t="0" r="0" b="6350"/>
             <wp:docPr id="15" name="Picture 15" descr="A close up of a map&#10;&#10;Description automatically generated"/>
             <wp:cNvGraphicFramePr>
               <a:graphicFrameLocks xmlns:a="http://schemas.openxmlformats.org/drawingml/2006/main" noChangeAspect="1"/>
@@ -617,7 +871,7 @@
                     <pic:cNvPicPr/>
                   </pic:nvPicPr>
                   <pic:blipFill>
-                    <a:blip r:embed="rId10" cstate="print">
+                    <a:blip r:embed="rId11" cstate="print">
                       <a:extLst>
                         <a:ext uri="{28A0092B-C50C-407E-A947-70E740481C1C}">
                           <a14:useLocalDpi xmlns:a14="http://schemas.microsoft.com/office/drawing/2010/main" val="0"/>
@@ -631,7 +885,7 @@
                   <pic:spPr>
                     <a:xfrm>
                       <a:off x="0" y="0"/>
-                      <a:ext cx="3473533" cy="2286000"/>
+                      <a:ext cx="3218403" cy="2118094"/>
                     </a:xfrm>
                     <a:prstGeom prst="rect">
                       <a:avLst/>
@@ -643,16 +897,8 @@
           </wp:inline>
         </w:drawing>
       </w:r>
-    </w:p>
-    <w:p>
-      <w:pPr>
-        <w:rPr>
-          <w:rFonts w:ascii="Times New Roman" w:hAnsi="Times New Roman" w:cs="Times New Roman"/>
-        </w:rPr>
-      </w:pPr>
-      <w:r>
-        <w:rPr>
-          <w:rFonts w:ascii="Times New Roman" w:hAnsi="Times New Roman" w:cs="Times New Roman"/>
+      <w:r>
+        <w:rPr>
           <w:noProof/>
         </w:rPr>
         <w:drawing>
@@ -671,7 +917,7 @@
                     <pic:cNvPicPr/>
                   </pic:nvPicPr>
                   <pic:blipFill>
-                    <a:blip r:embed="rId11" cstate="print">
+                    <a:blip r:embed="rId12" cstate="print">
                       <a:extLst>
                         <a:ext uri="{28A0092B-C50C-407E-A947-70E740481C1C}">
                           <a14:useLocalDpi xmlns:a14="http://schemas.microsoft.com/office/drawing/2010/main" val="0"/>
@@ -699,7 +945,6 @@
       </w:r>
       <w:r>
         <w:rPr>
-          <w:rFonts w:ascii="Times New Roman" w:hAnsi="Times New Roman" w:cs="Times New Roman"/>
           <w:noProof/>
           <w:lang w:eastAsia="zh-TW"/>
         </w:rPr>
@@ -719,7 +964,7 @@
                     <pic:cNvPicPr/>
                   </pic:nvPicPr>
                   <pic:blipFill>
-                    <a:blip r:embed="rId12" cstate="print">
+                    <a:blip r:embed="rId13" cstate="print">
                       <a:extLst>
                         <a:ext uri="{28A0092B-C50C-407E-A947-70E740481C1C}">
                           <a14:useLocalDpi xmlns:a14="http://schemas.microsoft.com/office/drawing/2010/main" val="0"/>
@@ -755,6 +1000,399 @@
       <w:r>
         <w:rPr>
           <w:rFonts w:ascii="Times New Roman" w:hAnsi="Times New Roman" w:cs="Times New Roman"/>
+          <w:b/>
+          <w:bCs/>
+        </w:rPr>
+        <w:lastRenderedPageBreak/>
+        <w:t>D3</w:t>
+      </w:r>
+    </w:p>
+    <w:p>
+      <w:pPr>
+        <w:rPr>
+          <w:rFonts w:ascii="Times New Roman" w:hAnsi="Times New Roman" w:cs="Times New Roman"/>
+        </w:rPr>
+      </w:pPr>
+    </w:p>
+    <w:p>
+      <w:pPr>
+        <w:rPr>
+          <w:rFonts w:ascii="Times New Roman" w:hAnsi="Times New Roman" w:cs="Times New Roman"/>
+        </w:rPr>
+      </w:pPr>
+      <w:r>
+        <w:rPr>
+          <w:rFonts w:ascii="Times New Roman" w:hAnsi="Times New Roman" w:cs="Times New Roman"/>
+        </w:rPr>
+        <w:t>Pro</w:t>
+      </w:r>
+      <w:r>
+        <w:rPr>
+          <w:rFonts w:ascii="Times New Roman" w:hAnsi="Times New Roman" w:cs="Times New Roman"/>
+        </w:rPr>
+        <w:t>s</w:t>
+      </w:r>
+      <w:r>
+        <w:rPr>
+          <w:rFonts w:ascii="Times New Roman" w:hAnsi="Times New Roman" w:cs="Times New Roman"/>
+        </w:rPr>
+        <w:t xml:space="preserve">: </w:t>
+      </w:r>
+    </w:p>
+    <w:p>
+      <w:pPr>
+        <w:pStyle w:val="ListParagraph"/>
+        <w:numPr>
+          <w:ilvl w:val="0"/>
+          <w:numId w:val="3"/>
+        </w:numPr>
+        <w:rPr>
+          <w:rFonts w:ascii="Times New Roman" w:hAnsi="Times New Roman" w:cs="Times New Roman"/>
+        </w:rPr>
+      </w:pPr>
+      <w:r>
+        <w:rPr>
+          <w:rFonts w:ascii="Times New Roman" w:hAnsi="Times New Roman" w:cs="Times New Roman"/>
+        </w:rPr>
+        <w:t>Highly customizable</w:t>
+      </w:r>
+    </w:p>
+    <w:p>
+      <w:pPr>
+        <w:pStyle w:val="ListParagraph"/>
+        <w:numPr>
+          <w:ilvl w:val="0"/>
+          <w:numId w:val="3"/>
+        </w:numPr>
+        <w:rPr>
+          <w:rFonts w:ascii="Times New Roman" w:hAnsi="Times New Roman" w:cs="Times New Roman"/>
+        </w:rPr>
+      </w:pPr>
+      <w:r>
+        <w:rPr>
+          <w:rFonts w:ascii="Times New Roman" w:hAnsi="Times New Roman" w:cs="Times New Roman"/>
+        </w:rPr>
+        <w:t xml:space="preserve">Is </w:t>
+      </w:r>
+      <w:r>
+        <w:rPr>
+          <w:rFonts w:ascii="Times New Roman" w:hAnsi="Times New Roman" w:cs="Times New Roman"/>
+        </w:rPr>
+        <w:t>able to create complex</w:t>
+      </w:r>
+      <w:r>
+        <w:rPr>
+          <w:rFonts w:ascii="Times New Roman" w:hAnsi="Times New Roman" w:cs="Times New Roman"/>
+        </w:rPr>
+        <w:t xml:space="preserve"> and interactive</w:t>
+      </w:r>
+      <w:r>
+        <w:rPr>
+          <w:rFonts w:ascii="Times New Roman" w:hAnsi="Times New Roman" w:cs="Times New Roman"/>
+        </w:rPr>
+        <w:t xml:space="preserve"> charts</w:t>
+      </w:r>
+    </w:p>
+    <w:p>
+      <w:pPr>
+        <w:rPr>
+          <w:rFonts w:ascii="Times New Roman" w:hAnsi="Times New Roman" w:cs="Times New Roman"/>
+        </w:rPr>
+      </w:pPr>
+      <w:r>
+        <w:rPr>
+          <w:rFonts w:ascii="Times New Roman" w:hAnsi="Times New Roman" w:cs="Times New Roman"/>
+        </w:rPr>
+        <w:t>Con</w:t>
+      </w:r>
+      <w:r>
+        <w:rPr>
+          <w:rFonts w:ascii="Times New Roman" w:hAnsi="Times New Roman" w:cs="Times New Roman"/>
+        </w:rPr>
+        <w:t>s</w:t>
+      </w:r>
+      <w:r>
+        <w:rPr>
+          <w:rFonts w:ascii="Times New Roman" w:hAnsi="Times New Roman" w:cs="Times New Roman"/>
+        </w:rPr>
+        <w:t xml:space="preserve">: </w:t>
+      </w:r>
+    </w:p>
+    <w:p>
+      <w:pPr>
+        <w:pStyle w:val="ListParagraph"/>
+        <w:numPr>
+          <w:ilvl w:val="0"/>
+          <w:numId w:val="1"/>
+        </w:numPr>
+        <w:rPr>
+          <w:rFonts w:ascii="Times New Roman" w:hAnsi="Times New Roman" w:cs="Times New Roman"/>
+        </w:rPr>
+      </w:pPr>
+      <w:r>
+        <w:rPr>
+          <w:rFonts w:ascii="Times New Roman" w:hAnsi="Times New Roman" w:cs="Times New Roman"/>
+        </w:rPr>
+        <w:t>High learning curve</w:t>
+      </w:r>
+    </w:p>
+    <w:p>
+      <w:pPr>
+        <w:pStyle w:val="ListParagraph"/>
+        <w:numPr>
+          <w:ilvl w:val="0"/>
+          <w:numId w:val="1"/>
+        </w:numPr>
+        <w:rPr>
+          <w:rFonts w:ascii="Times New Roman" w:hAnsi="Times New Roman" w:cs="Times New Roman"/>
+        </w:rPr>
+      </w:pPr>
+      <w:r>
+        <w:rPr>
+          <w:rFonts w:ascii="Times New Roman" w:hAnsi="Times New Roman" w:cs="Times New Roman"/>
+        </w:rPr>
+        <w:t>Need to know coding and JavaScript</w:t>
+      </w:r>
+    </w:p>
+    <w:p>
+      <w:pPr>
+        <w:pStyle w:val="ListParagraph"/>
+        <w:numPr>
+          <w:ilvl w:val="0"/>
+          <w:numId w:val="1"/>
+        </w:numPr>
+        <w:rPr>
+          <w:rFonts w:ascii="Times New Roman" w:hAnsi="Times New Roman" w:cs="Times New Roman"/>
+        </w:rPr>
+      </w:pPr>
+      <w:r>
+        <w:rPr>
+          <w:rFonts w:ascii="Times New Roman" w:hAnsi="Times New Roman" w:cs="Times New Roman"/>
+        </w:rPr>
+        <w:t>Syntax is a pain if you are not familiar with JavaScript</w:t>
+      </w:r>
+    </w:p>
+    <w:p>
+      <w:pPr>
+        <w:pStyle w:val="ListParagraph"/>
+        <w:numPr>
+          <w:ilvl w:val="0"/>
+          <w:numId w:val="1"/>
+        </w:numPr>
+        <w:rPr>
+          <w:rFonts w:ascii="Times New Roman" w:hAnsi="Times New Roman" w:cs="Times New Roman"/>
+        </w:rPr>
+      </w:pPr>
+      <w:r>
+        <w:rPr>
+          <w:rFonts w:ascii="Times New Roman" w:hAnsi="Times New Roman" w:cs="Times New Roman"/>
+        </w:rPr>
+        <w:t>Documentation is all over the place</w:t>
+      </w:r>
+    </w:p>
+    <w:p>
+      <w:pPr>
+        <w:pStyle w:val="ListParagraph"/>
+        <w:numPr>
+          <w:ilvl w:val="0"/>
+          <w:numId w:val="1"/>
+        </w:numPr>
+        <w:rPr>
+          <w:rFonts w:ascii="Times New Roman" w:hAnsi="Times New Roman" w:cs="Times New Roman"/>
+        </w:rPr>
+      </w:pPr>
+      <w:r>
+        <w:rPr>
+          <w:rFonts w:ascii="Times New Roman" w:hAnsi="Times New Roman" w:cs="Times New Roman"/>
+        </w:rPr>
+        <w:t>Each version released has a different syntax</w:t>
+      </w:r>
+    </w:p>
+    <w:p>
+      <w:pPr>
+        <w:rPr>
+          <w:rFonts w:ascii="Times New Roman" w:hAnsi="Times New Roman" w:cs="Times New Roman"/>
+        </w:rPr>
+      </w:pPr>
+    </w:p>
+    <w:p>
+      <w:pPr>
+        <w:rPr>
+          <w:rFonts w:ascii="Times New Roman" w:hAnsi="Times New Roman" w:cs="Times New Roman"/>
+        </w:rPr>
+      </w:pPr>
+      <w:r>
+        <w:rPr>
+          <w:rFonts w:ascii="Times New Roman" w:hAnsi="Times New Roman" w:cs="Times New Roman"/>
+          <w:noProof/>
+        </w:rPr>
+        <w:drawing>
+          <wp:inline distT="0" distB="0" distL="0" distR="0" wp14:anchorId="6635C2FB" wp14:editId="62567E30">
+            <wp:extent cx="2636822" cy="2286000"/>
+            <wp:effectExtent l="0" t="0" r="5080" b="0"/>
+            <wp:docPr id="1" name="Picture 1" descr="A screenshot of a cell phone&#10;&#10;Description automatically generated"/>
+            <wp:cNvGraphicFramePr>
+              <a:graphicFrameLocks xmlns:a="http://schemas.openxmlformats.org/drawingml/2006/main" noChangeAspect="1"/>
+            </wp:cNvGraphicFramePr>
+            <a:graphic xmlns:a="http://schemas.openxmlformats.org/drawingml/2006/main">
+              <a:graphicData uri="http://schemas.openxmlformats.org/drawingml/2006/picture">
+                <pic:pic xmlns:pic="http://schemas.openxmlformats.org/drawingml/2006/picture">
+                  <pic:nvPicPr>
+                    <pic:cNvPr id="1" name="Screen Shot 2019-10-09 at 4.36.28 PM.png"/>
+                    <pic:cNvPicPr/>
+                  </pic:nvPicPr>
+                  <pic:blipFill>
+                    <a:blip r:embed="rId14" cstate="print">
+                      <a:extLst>
+                        <a:ext uri="{28A0092B-C50C-407E-A947-70E740481C1C}">
+                          <a14:useLocalDpi xmlns:a14="http://schemas.microsoft.com/office/drawing/2010/main" val="0"/>
+                        </a:ext>
+                      </a:extLst>
+                    </a:blip>
+                    <a:stretch>
+                      <a:fillRect/>
+                    </a:stretch>
+                  </pic:blipFill>
+                  <pic:spPr>
+                    <a:xfrm>
+                      <a:off x="0" y="0"/>
+                      <a:ext cx="2636822" cy="2286000"/>
+                    </a:xfrm>
+                    <a:prstGeom prst="rect">
+                      <a:avLst/>
+                    </a:prstGeom>
+                  </pic:spPr>
+                </pic:pic>
+              </a:graphicData>
+            </a:graphic>
+          </wp:inline>
+        </w:drawing>
+      </w:r>
+      <w:r>
+        <w:rPr>
+          <w:rFonts w:ascii="Times New Roman" w:hAnsi="Times New Roman" w:cs="Times New Roman"/>
+          <w:noProof/>
+        </w:rPr>
+        <w:drawing>
+          <wp:inline distT="0" distB="0" distL="0" distR="0" wp14:anchorId="0552EF36" wp14:editId="1ECD4C12">
+            <wp:extent cx="2733524" cy="2286000"/>
+            <wp:effectExtent l="0" t="0" r="0" b="0"/>
+            <wp:docPr id="2" name="Picture 2"/>
+            <wp:cNvGraphicFramePr>
+              <a:graphicFrameLocks xmlns:a="http://schemas.openxmlformats.org/drawingml/2006/main" noChangeAspect="1"/>
+            </wp:cNvGraphicFramePr>
+            <a:graphic xmlns:a="http://schemas.openxmlformats.org/drawingml/2006/main">
+              <a:graphicData uri="http://schemas.openxmlformats.org/drawingml/2006/picture">
+                <pic:pic xmlns:pic="http://schemas.openxmlformats.org/drawingml/2006/picture">
+                  <pic:nvPicPr>
+                    <pic:cNvPr id="2" name="Screen Shot 2019-10-09 at 11.01.08 PM.png"/>
+                    <pic:cNvPicPr/>
+                  </pic:nvPicPr>
+                  <pic:blipFill>
+                    <a:blip r:embed="rId15">
+                      <a:extLst>
+                        <a:ext uri="{28A0092B-C50C-407E-A947-70E740481C1C}">
+                          <a14:useLocalDpi xmlns:a14="http://schemas.microsoft.com/office/drawing/2010/main" val="0"/>
+                        </a:ext>
+                      </a:extLst>
+                    </a:blip>
+                    <a:stretch>
+                      <a:fillRect/>
+                    </a:stretch>
+                  </pic:blipFill>
+                  <pic:spPr>
+                    <a:xfrm>
+                      <a:off x="0" y="0"/>
+                      <a:ext cx="2733524" cy="2286000"/>
+                    </a:xfrm>
+                    <a:prstGeom prst="rect">
+                      <a:avLst/>
+                    </a:prstGeom>
+                  </pic:spPr>
+                </pic:pic>
+              </a:graphicData>
+            </a:graphic>
+          </wp:inline>
+        </w:drawing>
+      </w:r>
+    </w:p>
+    <w:p>
+      <w:pPr>
+        <w:rPr>
+          <w:rFonts w:ascii="Times New Roman" w:hAnsi="Times New Roman" w:cs="Times New Roman"/>
+        </w:rPr>
+      </w:pPr>
+    </w:p>
+    <w:p>
+      <w:pPr>
+        <w:rPr>
+          <w:rFonts w:ascii="Times New Roman" w:hAnsi="Times New Roman" w:cs="Times New Roman"/>
+        </w:rPr>
+      </w:pPr>
+    </w:p>
+    <w:p>
+      <w:pPr>
+        <w:rPr>
+          <w:rFonts w:ascii="Times New Roman" w:hAnsi="Times New Roman" w:cs="Times New Roman"/>
+        </w:rPr>
+      </w:pPr>
+      <w:r>
+        <w:rPr>
+          <w:rFonts w:ascii="Times New Roman" w:hAnsi="Times New Roman" w:cs="Times New Roman"/>
+          <w:noProof/>
+        </w:rPr>
+        <w:drawing>
+          <wp:inline distT="0" distB="0" distL="0" distR="0" wp14:anchorId="05D1F554" wp14:editId="4050EA27">
+            <wp:extent cx="2199190" cy="2286000"/>
+            <wp:effectExtent l="0" t="0" r="0" b="0"/>
+            <wp:docPr id="4" name="Picture 4" descr="A picture containing accessory&#10;&#10;Description automatically generated"/>
+            <wp:cNvGraphicFramePr>
+              <a:graphicFrameLocks xmlns:a="http://schemas.openxmlformats.org/drawingml/2006/main" noChangeAspect="1"/>
+            </wp:cNvGraphicFramePr>
+            <a:graphic xmlns:a="http://schemas.openxmlformats.org/drawingml/2006/main">
+              <a:graphicData uri="http://schemas.openxmlformats.org/drawingml/2006/picture">
+                <pic:pic xmlns:pic="http://schemas.openxmlformats.org/drawingml/2006/picture">
+                  <pic:nvPicPr>
+                    <pic:cNvPr id="4" name="Screen Shot 2019-10-10 at 12.05.37 AM.png"/>
+                    <pic:cNvPicPr/>
+                  </pic:nvPicPr>
+                  <pic:blipFill>
+                    <a:blip r:embed="rId16">
+                      <a:extLst>
+                        <a:ext uri="{28A0092B-C50C-407E-A947-70E740481C1C}">
+                          <a14:useLocalDpi xmlns:a14="http://schemas.microsoft.com/office/drawing/2010/main" val="0"/>
+                        </a:ext>
+                      </a:extLst>
+                    </a:blip>
+                    <a:stretch>
+                      <a:fillRect/>
+                    </a:stretch>
+                  </pic:blipFill>
+                  <pic:spPr>
+                    <a:xfrm>
+                      <a:off x="0" y="0"/>
+                      <a:ext cx="2199190" cy="2286000"/>
+                    </a:xfrm>
+                    <a:prstGeom prst="rect">
+                      <a:avLst/>
+                    </a:prstGeom>
+                  </pic:spPr>
+                </pic:pic>
+              </a:graphicData>
+            </a:graphic>
+          </wp:inline>
+        </w:drawing>
+      </w:r>
+    </w:p>
+    <w:p>
+      <w:pPr>
+        <w:rPr>
+          <w:rFonts w:ascii="Times New Roman" w:hAnsi="Times New Roman" w:cs="Times New Roman"/>
+        </w:rPr>
+      </w:pPr>
+      <w:r>
+        <w:rPr>
+          <w:rFonts w:ascii="Times New Roman" w:hAnsi="Times New Roman" w:cs="Times New Roman"/>
         </w:rPr>
         <w:br w:type="page"/>
       </w:r>
@@ -765,8 +1403,91 @@
           <w:rFonts w:ascii="Times New Roman" w:hAnsi="Times New Roman" w:cs="Times New Roman"/>
         </w:rPr>
       </w:pPr>
-      <w:bookmarkStart w:id="0" w:name="_GoBack"/>
-      <w:bookmarkEnd w:id="0"/>
+      <w:r>
+        <w:rPr>
+          <w:rFonts w:ascii="Times New Roman" w:hAnsi="Times New Roman" w:cs="Times New Roman"/>
+        </w:rPr>
+        <w:lastRenderedPageBreak/>
+        <w:t>Highcharts</w:t>
+      </w:r>
+    </w:p>
+    <w:p>
+      <w:pPr>
+        <w:rPr>
+          <w:rFonts w:ascii="Times New Roman" w:hAnsi="Times New Roman" w:cs="Times New Roman"/>
+        </w:rPr>
+      </w:pPr>
+    </w:p>
+    <w:p>
+      <w:pPr>
+        <w:rPr>
+          <w:rFonts w:ascii="Times New Roman" w:hAnsi="Times New Roman" w:cs="Times New Roman"/>
+        </w:rPr>
+      </w:pPr>
+      <w:r>
+        <w:rPr>
+          <w:rFonts w:ascii="Times New Roman" w:hAnsi="Times New Roman" w:cs="Times New Roman"/>
+        </w:rPr>
+        <w:t>Pro</w:t>
+      </w:r>
+      <w:r>
+        <w:rPr>
+          <w:rFonts w:ascii="Times New Roman" w:hAnsi="Times New Roman" w:cs="Times New Roman"/>
+        </w:rPr>
+        <w:t>s</w:t>
+      </w:r>
+      <w:r>
+        <w:rPr>
+          <w:rFonts w:ascii="Times New Roman" w:hAnsi="Times New Roman" w:cs="Times New Roman"/>
+        </w:rPr>
+        <w:t>:</w:t>
+      </w:r>
+    </w:p>
+    <w:p>
+      <w:pPr>
+        <w:rPr>
+          <w:rFonts w:ascii="Times New Roman" w:hAnsi="Times New Roman" w:cs="Times New Roman"/>
+        </w:rPr>
+      </w:pPr>
+    </w:p>
+    <w:p>
+      <w:pPr>
+        <w:rPr>
+          <w:rFonts w:ascii="Times New Roman" w:hAnsi="Times New Roman" w:cs="Times New Roman"/>
+        </w:rPr>
+      </w:pPr>
+      <w:r>
+        <w:rPr>
+          <w:rFonts w:ascii="Times New Roman" w:hAnsi="Times New Roman" w:cs="Times New Roman"/>
+        </w:rPr>
+        <w:t>Con</w:t>
+      </w:r>
+      <w:r>
+        <w:rPr>
+          <w:rFonts w:ascii="Times New Roman" w:hAnsi="Times New Roman" w:cs="Times New Roman"/>
+        </w:rPr>
+        <w:t>s</w:t>
+      </w:r>
+      <w:r>
+        <w:rPr>
+          <w:rFonts w:ascii="Times New Roman" w:hAnsi="Times New Roman" w:cs="Times New Roman"/>
+        </w:rPr>
+        <w:t>:</w:t>
+      </w:r>
+    </w:p>
+    <w:p>
+      <w:pPr>
+        <w:rPr>
+          <w:rFonts w:ascii="Times New Roman" w:hAnsi="Times New Roman" w:cs="Times New Roman"/>
+        </w:rPr>
+      </w:pPr>
+    </w:p>
+    <w:p>
+      <w:pPr>
+        <w:rPr>
+          <w:rFonts w:ascii="Times New Roman" w:hAnsi="Times New Roman" w:cs="Times New Roman"/>
+        </w:rPr>
+      </w:pPr>
     </w:p>
     <w:sectPr>
       <w:pgSz w:w="12240" w:h="15840"/>
@@ -776,6 +1497,796 @@
     </w:sectPr>
   </w:body>
 </w:document>
+</file>
+
+<file path=word/numbering.xml><?xml version="1.0" encoding="utf-8"?>
+<w:numbering xmlns:wpc="http://schemas.microsoft.com/office/word/2010/wordprocessingCanvas" xmlns:cx="http://schemas.microsoft.com/office/drawing/2014/chartex" xmlns:cx1="http://schemas.microsoft.com/office/drawing/2015/9/8/chartex" xmlns:cx2="http://schemas.microsoft.com/office/drawing/2015/10/21/chartex" xmlns:cx3="http://schemas.microsoft.com/office/drawing/2016/5/9/chartex" xmlns:cx4="http://schemas.microsoft.com/office/drawing/2016/5/10/chartex" xmlns:cx5="http://schemas.microsoft.com/office/drawing/2016/5/11/chartex" xmlns:cx6="http://schemas.microsoft.com/office/drawing/2016/5/12/chartex" xmlns:cx7="http://schemas.microsoft.com/office/drawing/2016/5/13/chartex" xmlns:cx8="http://schemas.microsoft.com/office/drawing/2016/5/14/chartex" xmlns:mc="http://schemas.openxmlformats.org/markup-compatibility/2006" xmlns:aink="http://schemas.microsoft.com/office/drawing/2016/ink" xmlns:am3d="http://schemas.microsoft.com/office/drawing/2017/model3d" xmlns:o="urn:schemas-microsoft-com:office:office" xmlns:r="http://schemas.openxmlformats.org/officeDocument/2006/relationships" xmlns:m="http://schemas.openxmlformats.org/officeDocument/2006/math" xmlns:v="urn:schemas-microsoft-com:vml" xmlns:wp14="http://schemas.microsoft.com/office/word/2010/wordprocessingDrawing" xmlns:wp="http://schemas.openxmlformats.org/drawingml/2006/wordprocessingDrawing" xmlns:w10="urn:schemas-microsoft-com:office:word" xmlns:w="http://schemas.openxmlformats.org/wordprocessingml/2006/main" xmlns:w14="http://schemas.microsoft.com/office/word/2010/wordml" xmlns:w15="http://schemas.microsoft.com/office/word/2012/wordml" xmlns:w16cid="http://schemas.microsoft.com/office/word/2016/wordml/cid" xmlns:w16se="http://schemas.microsoft.com/office/word/2015/wordml/symex" xmlns:wpg="http://schemas.microsoft.com/office/word/2010/wordprocessingGroup" xmlns:wpi="http://schemas.microsoft.com/office/word/2010/wordprocessingInk" xmlns:wne="http://schemas.microsoft.com/office/word/2006/wordml" xmlns:wps="http://schemas.microsoft.com/office/word/2010/wordprocessingShape" mc:Ignorable="w14 w15 w16se w16cid wp14">
+  <w:abstractNum w:abstractNumId="0" w15:restartNumberingAfterBreak="0">
+    <w:nsid w:val="33242FCF"/>
+    <w:multiLevelType w:val="hybridMultilevel"/>
+    <w:tmpl w:val="A9EC4398"/>
+    <w:lvl w:ilvl="0" w:tplc="04090001">
+      <w:start w:val="1"/>
+      <w:numFmt w:val="bullet"/>
+      <w:lvlText w:val=""/>
+      <w:lvlJc w:val="left"/>
+      <w:pPr>
+        <w:ind w:left="720" w:hanging="360"/>
+      </w:pPr>
+      <w:rPr>
+        <w:rFonts w:ascii="Symbol" w:hAnsi="Symbol" w:hint="default"/>
+      </w:rPr>
+    </w:lvl>
+    <w:lvl w:ilvl="1" w:tplc="04090003" w:tentative="1">
+      <w:start w:val="1"/>
+      <w:numFmt w:val="bullet"/>
+      <w:lvlText w:val="o"/>
+      <w:lvlJc w:val="left"/>
+      <w:pPr>
+        <w:ind w:left="1440" w:hanging="360"/>
+      </w:pPr>
+      <w:rPr>
+        <w:rFonts w:ascii="Courier New" w:hAnsi="Courier New" w:cs="Courier New" w:hint="default"/>
+      </w:rPr>
+    </w:lvl>
+    <w:lvl w:ilvl="2" w:tplc="04090005" w:tentative="1">
+      <w:start w:val="1"/>
+      <w:numFmt w:val="bullet"/>
+      <w:lvlText w:val=""/>
+      <w:lvlJc w:val="left"/>
+      <w:pPr>
+        <w:ind w:left="2160" w:hanging="360"/>
+      </w:pPr>
+      <w:rPr>
+        <w:rFonts w:ascii="Wingdings" w:hAnsi="Wingdings" w:hint="default"/>
+      </w:rPr>
+    </w:lvl>
+    <w:lvl w:ilvl="3" w:tplc="04090001" w:tentative="1">
+      <w:start w:val="1"/>
+      <w:numFmt w:val="bullet"/>
+      <w:lvlText w:val=""/>
+      <w:lvlJc w:val="left"/>
+      <w:pPr>
+        <w:ind w:left="2880" w:hanging="360"/>
+      </w:pPr>
+      <w:rPr>
+        <w:rFonts w:ascii="Symbol" w:hAnsi="Symbol" w:hint="default"/>
+      </w:rPr>
+    </w:lvl>
+    <w:lvl w:ilvl="4" w:tplc="04090003" w:tentative="1">
+      <w:start w:val="1"/>
+      <w:numFmt w:val="bullet"/>
+      <w:lvlText w:val="o"/>
+      <w:lvlJc w:val="left"/>
+      <w:pPr>
+        <w:ind w:left="3600" w:hanging="360"/>
+      </w:pPr>
+      <w:rPr>
+        <w:rFonts w:ascii="Courier New" w:hAnsi="Courier New" w:cs="Courier New" w:hint="default"/>
+      </w:rPr>
+    </w:lvl>
+    <w:lvl w:ilvl="5" w:tplc="04090005" w:tentative="1">
+      <w:start w:val="1"/>
+      <w:numFmt w:val="bullet"/>
+      <w:lvlText w:val=""/>
+      <w:lvlJc w:val="left"/>
+      <w:pPr>
+        <w:ind w:left="4320" w:hanging="360"/>
+      </w:pPr>
+      <w:rPr>
+        <w:rFonts w:ascii="Wingdings" w:hAnsi="Wingdings" w:hint="default"/>
+      </w:rPr>
+    </w:lvl>
+    <w:lvl w:ilvl="6" w:tplc="04090001" w:tentative="1">
+      <w:start w:val="1"/>
+      <w:numFmt w:val="bullet"/>
+      <w:lvlText w:val=""/>
+      <w:lvlJc w:val="left"/>
+      <w:pPr>
+        <w:ind w:left="5040" w:hanging="360"/>
+      </w:pPr>
+      <w:rPr>
+        <w:rFonts w:ascii="Symbol" w:hAnsi="Symbol" w:hint="default"/>
+      </w:rPr>
+    </w:lvl>
+    <w:lvl w:ilvl="7" w:tplc="04090003" w:tentative="1">
+      <w:start w:val="1"/>
+      <w:numFmt w:val="bullet"/>
+      <w:lvlText w:val="o"/>
+      <w:lvlJc w:val="left"/>
+      <w:pPr>
+        <w:ind w:left="5760" w:hanging="360"/>
+      </w:pPr>
+      <w:rPr>
+        <w:rFonts w:ascii="Courier New" w:hAnsi="Courier New" w:cs="Courier New" w:hint="default"/>
+      </w:rPr>
+    </w:lvl>
+    <w:lvl w:ilvl="8" w:tplc="04090005" w:tentative="1">
+      <w:start w:val="1"/>
+      <w:numFmt w:val="bullet"/>
+      <w:lvlText w:val=""/>
+      <w:lvlJc w:val="left"/>
+      <w:pPr>
+        <w:ind w:left="6480" w:hanging="360"/>
+      </w:pPr>
+      <w:rPr>
+        <w:rFonts w:ascii="Wingdings" w:hAnsi="Wingdings" w:hint="default"/>
+      </w:rPr>
+    </w:lvl>
+  </w:abstractNum>
+  <w:abstractNum w:abstractNumId="1" w15:restartNumberingAfterBreak="0">
+    <w:nsid w:val="3BAF61C2"/>
+    <w:multiLevelType w:val="hybridMultilevel"/>
+    <w:tmpl w:val="424478A2"/>
+    <w:lvl w:ilvl="0" w:tplc="04090001">
+      <w:start w:val="1"/>
+      <w:numFmt w:val="bullet"/>
+      <w:lvlText w:val=""/>
+      <w:lvlJc w:val="left"/>
+      <w:pPr>
+        <w:ind w:left="720" w:hanging="360"/>
+      </w:pPr>
+      <w:rPr>
+        <w:rFonts w:ascii="Symbol" w:hAnsi="Symbol" w:hint="default"/>
+      </w:rPr>
+    </w:lvl>
+    <w:lvl w:ilvl="1" w:tplc="04090003" w:tentative="1">
+      <w:start w:val="1"/>
+      <w:numFmt w:val="bullet"/>
+      <w:lvlText w:val="o"/>
+      <w:lvlJc w:val="left"/>
+      <w:pPr>
+        <w:ind w:left="1440" w:hanging="360"/>
+      </w:pPr>
+      <w:rPr>
+        <w:rFonts w:ascii="Courier New" w:hAnsi="Courier New" w:cs="Courier New" w:hint="default"/>
+      </w:rPr>
+    </w:lvl>
+    <w:lvl w:ilvl="2" w:tplc="04090005" w:tentative="1">
+      <w:start w:val="1"/>
+      <w:numFmt w:val="bullet"/>
+      <w:lvlText w:val=""/>
+      <w:lvlJc w:val="left"/>
+      <w:pPr>
+        <w:ind w:left="2160" w:hanging="360"/>
+      </w:pPr>
+      <w:rPr>
+        <w:rFonts w:ascii="Wingdings" w:hAnsi="Wingdings" w:hint="default"/>
+      </w:rPr>
+    </w:lvl>
+    <w:lvl w:ilvl="3" w:tplc="04090001" w:tentative="1">
+      <w:start w:val="1"/>
+      <w:numFmt w:val="bullet"/>
+      <w:lvlText w:val=""/>
+      <w:lvlJc w:val="left"/>
+      <w:pPr>
+        <w:ind w:left="2880" w:hanging="360"/>
+      </w:pPr>
+      <w:rPr>
+        <w:rFonts w:ascii="Symbol" w:hAnsi="Symbol" w:hint="default"/>
+      </w:rPr>
+    </w:lvl>
+    <w:lvl w:ilvl="4" w:tplc="04090003" w:tentative="1">
+      <w:start w:val="1"/>
+      <w:numFmt w:val="bullet"/>
+      <w:lvlText w:val="o"/>
+      <w:lvlJc w:val="left"/>
+      <w:pPr>
+        <w:ind w:left="3600" w:hanging="360"/>
+      </w:pPr>
+      <w:rPr>
+        <w:rFonts w:ascii="Courier New" w:hAnsi="Courier New" w:cs="Courier New" w:hint="default"/>
+      </w:rPr>
+    </w:lvl>
+    <w:lvl w:ilvl="5" w:tplc="04090005" w:tentative="1">
+      <w:start w:val="1"/>
+      <w:numFmt w:val="bullet"/>
+      <w:lvlText w:val=""/>
+      <w:lvlJc w:val="left"/>
+      <w:pPr>
+        <w:ind w:left="4320" w:hanging="360"/>
+      </w:pPr>
+      <w:rPr>
+        <w:rFonts w:ascii="Wingdings" w:hAnsi="Wingdings" w:hint="default"/>
+      </w:rPr>
+    </w:lvl>
+    <w:lvl w:ilvl="6" w:tplc="04090001" w:tentative="1">
+      <w:start w:val="1"/>
+      <w:numFmt w:val="bullet"/>
+      <w:lvlText w:val=""/>
+      <w:lvlJc w:val="left"/>
+      <w:pPr>
+        <w:ind w:left="5040" w:hanging="360"/>
+      </w:pPr>
+      <w:rPr>
+        <w:rFonts w:ascii="Symbol" w:hAnsi="Symbol" w:hint="default"/>
+      </w:rPr>
+    </w:lvl>
+    <w:lvl w:ilvl="7" w:tplc="04090003" w:tentative="1">
+      <w:start w:val="1"/>
+      <w:numFmt w:val="bullet"/>
+      <w:lvlText w:val="o"/>
+      <w:lvlJc w:val="left"/>
+      <w:pPr>
+        <w:ind w:left="5760" w:hanging="360"/>
+      </w:pPr>
+      <w:rPr>
+        <w:rFonts w:ascii="Courier New" w:hAnsi="Courier New" w:cs="Courier New" w:hint="default"/>
+      </w:rPr>
+    </w:lvl>
+    <w:lvl w:ilvl="8" w:tplc="04090005" w:tentative="1">
+      <w:start w:val="1"/>
+      <w:numFmt w:val="bullet"/>
+      <w:lvlText w:val=""/>
+      <w:lvlJc w:val="left"/>
+      <w:pPr>
+        <w:ind w:left="6480" w:hanging="360"/>
+      </w:pPr>
+      <w:rPr>
+        <w:rFonts w:ascii="Wingdings" w:hAnsi="Wingdings" w:hint="default"/>
+      </w:rPr>
+    </w:lvl>
+  </w:abstractNum>
+  <w:abstractNum w:abstractNumId="2" w15:restartNumberingAfterBreak="0">
+    <w:nsid w:val="3DC168A0"/>
+    <w:multiLevelType w:val="hybridMultilevel"/>
+    <w:tmpl w:val="F990AB28"/>
+    <w:lvl w:ilvl="0" w:tplc="0409000F">
+      <w:start w:val="1"/>
+      <w:numFmt w:val="decimal"/>
+      <w:lvlText w:val="%1."/>
+      <w:lvlJc w:val="left"/>
+      <w:pPr>
+        <w:ind w:left="720" w:hanging="360"/>
+      </w:pPr>
+    </w:lvl>
+    <w:lvl w:ilvl="1" w:tplc="04090019" w:tentative="1">
+      <w:start w:val="1"/>
+      <w:numFmt w:val="lowerLetter"/>
+      <w:lvlText w:val="%2."/>
+      <w:lvlJc w:val="left"/>
+      <w:pPr>
+        <w:ind w:left="1440" w:hanging="360"/>
+      </w:pPr>
+    </w:lvl>
+    <w:lvl w:ilvl="2" w:tplc="0409001B" w:tentative="1">
+      <w:start w:val="1"/>
+      <w:numFmt w:val="lowerRoman"/>
+      <w:lvlText w:val="%3."/>
+      <w:lvlJc w:val="right"/>
+      <w:pPr>
+        <w:ind w:left="2160" w:hanging="180"/>
+      </w:pPr>
+    </w:lvl>
+    <w:lvl w:ilvl="3" w:tplc="0409000F" w:tentative="1">
+      <w:start w:val="1"/>
+      <w:numFmt w:val="decimal"/>
+      <w:lvlText w:val="%4."/>
+      <w:lvlJc w:val="left"/>
+      <w:pPr>
+        <w:ind w:left="2880" w:hanging="360"/>
+      </w:pPr>
+    </w:lvl>
+    <w:lvl w:ilvl="4" w:tplc="04090019" w:tentative="1">
+      <w:start w:val="1"/>
+      <w:numFmt w:val="lowerLetter"/>
+      <w:lvlText w:val="%5."/>
+      <w:lvlJc w:val="left"/>
+      <w:pPr>
+        <w:ind w:left="3600" w:hanging="360"/>
+      </w:pPr>
+    </w:lvl>
+    <w:lvl w:ilvl="5" w:tplc="0409001B" w:tentative="1">
+      <w:start w:val="1"/>
+      <w:numFmt w:val="lowerRoman"/>
+      <w:lvlText w:val="%6."/>
+      <w:lvlJc w:val="right"/>
+      <w:pPr>
+        <w:ind w:left="4320" w:hanging="180"/>
+      </w:pPr>
+    </w:lvl>
+    <w:lvl w:ilvl="6" w:tplc="0409000F" w:tentative="1">
+      <w:start w:val="1"/>
+      <w:numFmt w:val="decimal"/>
+      <w:lvlText w:val="%7."/>
+      <w:lvlJc w:val="left"/>
+      <w:pPr>
+        <w:ind w:left="5040" w:hanging="360"/>
+      </w:pPr>
+    </w:lvl>
+    <w:lvl w:ilvl="7" w:tplc="04090019" w:tentative="1">
+      <w:start w:val="1"/>
+      <w:numFmt w:val="lowerLetter"/>
+      <w:lvlText w:val="%8."/>
+      <w:lvlJc w:val="left"/>
+      <w:pPr>
+        <w:ind w:left="5760" w:hanging="360"/>
+      </w:pPr>
+    </w:lvl>
+    <w:lvl w:ilvl="8" w:tplc="0409001B" w:tentative="1">
+      <w:start w:val="1"/>
+      <w:numFmt w:val="lowerRoman"/>
+      <w:lvlText w:val="%9."/>
+      <w:lvlJc w:val="right"/>
+      <w:pPr>
+        <w:ind w:left="6480" w:hanging="180"/>
+      </w:pPr>
+    </w:lvl>
+  </w:abstractNum>
+  <w:abstractNum w:abstractNumId="3" w15:restartNumberingAfterBreak="0">
+    <w:nsid w:val="6E307B58"/>
+    <w:multiLevelType w:val="hybridMultilevel"/>
+    <w:tmpl w:val="7DBAE0CE"/>
+    <w:lvl w:ilvl="0" w:tplc="04090001">
+      <w:start w:val="1"/>
+      <w:numFmt w:val="bullet"/>
+      <w:lvlText w:val=""/>
+      <w:lvlJc w:val="left"/>
+      <w:pPr>
+        <w:ind w:left="720" w:hanging="360"/>
+      </w:pPr>
+      <w:rPr>
+        <w:rFonts w:ascii="Symbol" w:hAnsi="Symbol" w:hint="default"/>
+      </w:rPr>
+    </w:lvl>
+    <w:lvl w:ilvl="1" w:tplc="04090003" w:tentative="1">
+      <w:start w:val="1"/>
+      <w:numFmt w:val="bullet"/>
+      <w:lvlText w:val="o"/>
+      <w:lvlJc w:val="left"/>
+      <w:pPr>
+        <w:ind w:left="1440" w:hanging="360"/>
+      </w:pPr>
+      <w:rPr>
+        <w:rFonts w:ascii="Courier New" w:hAnsi="Courier New" w:cs="Courier New" w:hint="default"/>
+      </w:rPr>
+    </w:lvl>
+    <w:lvl w:ilvl="2" w:tplc="04090005" w:tentative="1">
+      <w:start w:val="1"/>
+      <w:numFmt w:val="bullet"/>
+      <w:lvlText w:val=""/>
+      <w:lvlJc w:val="left"/>
+      <w:pPr>
+        <w:ind w:left="2160" w:hanging="360"/>
+      </w:pPr>
+      <w:rPr>
+        <w:rFonts w:ascii="Wingdings" w:hAnsi="Wingdings" w:hint="default"/>
+      </w:rPr>
+    </w:lvl>
+    <w:lvl w:ilvl="3" w:tplc="04090001" w:tentative="1">
+      <w:start w:val="1"/>
+      <w:numFmt w:val="bullet"/>
+      <w:lvlText w:val=""/>
+      <w:lvlJc w:val="left"/>
+      <w:pPr>
+        <w:ind w:left="2880" w:hanging="360"/>
+      </w:pPr>
+      <w:rPr>
+        <w:rFonts w:ascii="Symbol" w:hAnsi="Symbol" w:hint="default"/>
+      </w:rPr>
+    </w:lvl>
+    <w:lvl w:ilvl="4" w:tplc="04090003" w:tentative="1">
+      <w:start w:val="1"/>
+      <w:numFmt w:val="bullet"/>
+      <w:lvlText w:val="o"/>
+      <w:lvlJc w:val="left"/>
+      <w:pPr>
+        <w:ind w:left="3600" w:hanging="360"/>
+      </w:pPr>
+      <w:rPr>
+        <w:rFonts w:ascii="Courier New" w:hAnsi="Courier New" w:cs="Courier New" w:hint="default"/>
+      </w:rPr>
+    </w:lvl>
+    <w:lvl w:ilvl="5" w:tplc="04090005" w:tentative="1">
+      <w:start w:val="1"/>
+      <w:numFmt w:val="bullet"/>
+      <w:lvlText w:val=""/>
+      <w:lvlJc w:val="left"/>
+      <w:pPr>
+        <w:ind w:left="4320" w:hanging="360"/>
+      </w:pPr>
+      <w:rPr>
+        <w:rFonts w:ascii="Wingdings" w:hAnsi="Wingdings" w:hint="default"/>
+      </w:rPr>
+    </w:lvl>
+    <w:lvl w:ilvl="6" w:tplc="04090001" w:tentative="1">
+      <w:start w:val="1"/>
+      <w:numFmt w:val="bullet"/>
+      <w:lvlText w:val=""/>
+      <w:lvlJc w:val="left"/>
+      <w:pPr>
+        <w:ind w:left="5040" w:hanging="360"/>
+      </w:pPr>
+      <w:rPr>
+        <w:rFonts w:ascii="Symbol" w:hAnsi="Symbol" w:hint="default"/>
+      </w:rPr>
+    </w:lvl>
+    <w:lvl w:ilvl="7" w:tplc="04090003" w:tentative="1">
+      <w:start w:val="1"/>
+      <w:numFmt w:val="bullet"/>
+      <w:lvlText w:val="o"/>
+      <w:lvlJc w:val="left"/>
+      <w:pPr>
+        <w:ind w:left="5760" w:hanging="360"/>
+      </w:pPr>
+      <w:rPr>
+        <w:rFonts w:ascii="Courier New" w:hAnsi="Courier New" w:cs="Courier New" w:hint="default"/>
+      </w:rPr>
+    </w:lvl>
+    <w:lvl w:ilvl="8" w:tplc="04090005" w:tentative="1">
+      <w:start w:val="1"/>
+      <w:numFmt w:val="bullet"/>
+      <w:lvlText w:val=""/>
+      <w:lvlJc w:val="left"/>
+      <w:pPr>
+        <w:ind w:left="6480" w:hanging="360"/>
+      </w:pPr>
+      <w:rPr>
+        <w:rFonts w:ascii="Wingdings" w:hAnsi="Wingdings" w:hint="default"/>
+      </w:rPr>
+    </w:lvl>
+  </w:abstractNum>
+  <w:abstractNum w:abstractNumId="4" w15:restartNumberingAfterBreak="0">
+    <w:nsid w:val="76462B45"/>
+    <w:multiLevelType w:val="hybridMultilevel"/>
+    <w:tmpl w:val="845051D2"/>
+    <w:lvl w:ilvl="0" w:tplc="04090001">
+      <w:start w:val="1"/>
+      <w:numFmt w:val="bullet"/>
+      <w:lvlText w:val=""/>
+      <w:lvlJc w:val="left"/>
+      <w:pPr>
+        <w:ind w:left="720" w:hanging="360"/>
+      </w:pPr>
+      <w:rPr>
+        <w:rFonts w:ascii="Symbol" w:hAnsi="Symbol" w:hint="default"/>
+      </w:rPr>
+    </w:lvl>
+    <w:lvl w:ilvl="1" w:tplc="04090003" w:tentative="1">
+      <w:start w:val="1"/>
+      <w:numFmt w:val="bullet"/>
+      <w:lvlText w:val="o"/>
+      <w:lvlJc w:val="left"/>
+      <w:pPr>
+        <w:ind w:left="1440" w:hanging="360"/>
+      </w:pPr>
+      <w:rPr>
+        <w:rFonts w:ascii="Courier New" w:hAnsi="Courier New" w:cs="Courier New" w:hint="default"/>
+      </w:rPr>
+    </w:lvl>
+    <w:lvl w:ilvl="2" w:tplc="04090005" w:tentative="1">
+      <w:start w:val="1"/>
+      <w:numFmt w:val="bullet"/>
+      <w:lvlText w:val=""/>
+      <w:lvlJc w:val="left"/>
+      <w:pPr>
+        <w:ind w:left="2160" w:hanging="360"/>
+      </w:pPr>
+      <w:rPr>
+        <w:rFonts w:ascii="Wingdings" w:hAnsi="Wingdings" w:hint="default"/>
+      </w:rPr>
+    </w:lvl>
+    <w:lvl w:ilvl="3" w:tplc="04090001" w:tentative="1">
+      <w:start w:val="1"/>
+      <w:numFmt w:val="bullet"/>
+      <w:lvlText w:val=""/>
+      <w:lvlJc w:val="left"/>
+      <w:pPr>
+        <w:ind w:left="2880" w:hanging="360"/>
+      </w:pPr>
+      <w:rPr>
+        <w:rFonts w:ascii="Symbol" w:hAnsi="Symbol" w:hint="default"/>
+      </w:rPr>
+    </w:lvl>
+    <w:lvl w:ilvl="4" w:tplc="04090003" w:tentative="1">
+      <w:start w:val="1"/>
+      <w:numFmt w:val="bullet"/>
+      <w:lvlText w:val="o"/>
+      <w:lvlJc w:val="left"/>
+      <w:pPr>
+        <w:ind w:left="3600" w:hanging="360"/>
+      </w:pPr>
+      <w:rPr>
+        <w:rFonts w:ascii="Courier New" w:hAnsi="Courier New" w:cs="Courier New" w:hint="default"/>
+      </w:rPr>
+    </w:lvl>
+    <w:lvl w:ilvl="5" w:tplc="04090005" w:tentative="1">
+      <w:start w:val="1"/>
+      <w:numFmt w:val="bullet"/>
+      <w:lvlText w:val=""/>
+      <w:lvlJc w:val="left"/>
+      <w:pPr>
+        <w:ind w:left="4320" w:hanging="360"/>
+      </w:pPr>
+      <w:rPr>
+        <w:rFonts w:ascii="Wingdings" w:hAnsi="Wingdings" w:hint="default"/>
+      </w:rPr>
+    </w:lvl>
+    <w:lvl w:ilvl="6" w:tplc="04090001" w:tentative="1">
+      <w:start w:val="1"/>
+      <w:numFmt w:val="bullet"/>
+      <w:lvlText w:val=""/>
+      <w:lvlJc w:val="left"/>
+      <w:pPr>
+        <w:ind w:left="5040" w:hanging="360"/>
+      </w:pPr>
+      <w:rPr>
+        <w:rFonts w:ascii="Symbol" w:hAnsi="Symbol" w:hint="default"/>
+      </w:rPr>
+    </w:lvl>
+    <w:lvl w:ilvl="7" w:tplc="04090003" w:tentative="1">
+      <w:start w:val="1"/>
+      <w:numFmt w:val="bullet"/>
+      <w:lvlText w:val="o"/>
+      <w:lvlJc w:val="left"/>
+      <w:pPr>
+        <w:ind w:left="5760" w:hanging="360"/>
+      </w:pPr>
+      <w:rPr>
+        <w:rFonts w:ascii="Courier New" w:hAnsi="Courier New" w:cs="Courier New" w:hint="default"/>
+      </w:rPr>
+    </w:lvl>
+    <w:lvl w:ilvl="8" w:tplc="04090005" w:tentative="1">
+      <w:start w:val="1"/>
+      <w:numFmt w:val="bullet"/>
+      <w:lvlText w:val=""/>
+      <w:lvlJc w:val="left"/>
+      <w:pPr>
+        <w:ind w:left="6480" w:hanging="360"/>
+      </w:pPr>
+      <w:rPr>
+        <w:rFonts w:ascii="Wingdings" w:hAnsi="Wingdings" w:hint="default"/>
+      </w:rPr>
+    </w:lvl>
+  </w:abstractNum>
+  <w:abstractNum w:abstractNumId="5" w15:restartNumberingAfterBreak="0">
+    <w:nsid w:val="78AF22A1"/>
+    <w:multiLevelType w:val="hybridMultilevel"/>
+    <w:tmpl w:val="6F4A0526"/>
+    <w:lvl w:ilvl="0" w:tplc="04090001">
+      <w:start w:val="1"/>
+      <w:numFmt w:val="bullet"/>
+      <w:lvlText w:val=""/>
+      <w:lvlJc w:val="left"/>
+      <w:pPr>
+        <w:ind w:left="720" w:hanging="360"/>
+      </w:pPr>
+      <w:rPr>
+        <w:rFonts w:ascii="Symbol" w:hAnsi="Symbol" w:hint="default"/>
+      </w:rPr>
+    </w:lvl>
+    <w:lvl w:ilvl="1" w:tplc="04090003" w:tentative="1">
+      <w:start w:val="1"/>
+      <w:numFmt w:val="bullet"/>
+      <w:lvlText w:val="o"/>
+      <w:lvlJc w:val="left"/>
+      <w:pPr>
+        <w:ind w:left="1440" w:hanging="360"/>
+      </w:pPr>
+      <w:rPr>
+        <w:rFonts w:ascii="Courier New" w:hAnsi="Courier New" w:cs="Courier New" w:hint="default"/>
+      </w:rPr>
+    </w:lvl>
+    <w:lvl w:ilvl="2" w:tplc="04090005" w:tentative="1">
+      <w:start w:val="1"/>
+      <w:numFmt w:val="bullet"/>
+      <w:lvlText w:val=""/>
+      <w:lvlJc w:val="left"/>
+      <w:pPr>
+        <w:ind w:left="2160" w:hanging="360"/>
+      </w:pPr>
+      <w:rPr>
+        <w:rFonts w:ascii="Wingdings" w:hAnsi="Wingdings" w:hint="default"/>
+      </w:rPr>
+    </w:lvl>
+    <w:lvl w:ilvl="3" w:tplc="04090001" w:tentative="1">
+      <w:start w:val="1"/>
+      <w:numFmt w:val="bullet"/>
+      <w:lvlText w:val=""/>
+      <w:lvlJc w:val="left"/>
+      <w:pPr>
+        <w:ind w:left="2880" w:hanging="360"/>
+      </w:pPr>
+      <w:rPr>
+        <w:rFonts w:ascii="Symbol" w:hAnsi="Symbol" w:hint="default"/>
+      </w:rPr>
+    </w:lvl>
+    <w:lvl w:ilvl="4" w:tplc="04090003" w:tentative="1">
+      <w:start w:val="1"/>
+      <w:numFmt w:val="bullet"/>
+      <w:lvlText w:val="o"/>
+      <w:lvlJc w:val="left"/>
+      <w:pPr>
+        <w:ind w:left="3600" w:hanging="360"/>
+      </w:pPr>
+      <w:rPr>
+        <w:rFonts w:ascii="Courier New" w:hAnsi="Courier New" w:cs="Courier New" w:hint="default"/>
+      </w:rPr>
+    </w:lvl>
+    <w:lvl w:ilvl="5" w:tplc="04090005" w:tentative="1">
+      <w:start w:val="1"/>
+      <w:numFmt w:val="bullet"/>
+      <w:lvlText w:val=""/>
+      <w:lvlJc w:val="left"/>
+      <w:pPr>
+        <w:ind w:left="4320" w:hanging="360"/>
+      </w:pPr>
+      <w:rPr>
+        <w:rFonts w:ascii="Wingdings" w:hAnsi="Wingdings" w:hint="default"/>
+      </w:rPr>
+    </w:lvl>
+    <w:lvl w:ilvl="6" w:tplc="04090001" w:tentative="1">
+      <w:start w:val="1"/>
+      <w:numFmt w:val="bullet"/>
+      <w:lvlText w:val=""/>
+      <w:lvlJc w:val="left"/>
+      <w:pPr>
+        <w:ind w:left="5040" w:hanging="360"/>
+      </w:pPr>
+      <w:rPr>
+        <w:rFonts w:ascii="Symbol" w:hAnsi="Symbol" w:hint="default"/>
+      </w:rPr>
+    </w:lvl>
+    <w:lvl w:ilvl="7" w:tplc="04090003" w:tentative="1">
+      <w:start w:val="1"/>
+      <w:numFmt w:val="bullet"/>
+      <w:lvlText w:val="o"/>
+      <w:lvlJc w:val="left"/>
+      <w:pPr>
+        <w:ind w:left="5760" w:hanging="360"/>
+      </w:pPr>
+      <w:rPr>
+        <w:rFonts w:ascii="Courier New" w:hAnsi="Courier New" w:cs="Courier New" w:hint="default"/>
+      </w:rPr>
+    </w:lvl>
+    <w:lvl w:ilvl="8" w:tplc="04090005" w:tentative="1">
+      <w:start w:val="1"/>
+      <w:numFmt w:val="bullet"/>
+      <w:lvlText w:val=""/>
+      <w:lvlJc w:val="left"/>
+      <w:pPr>
+        <w:ind w:left="6480" w:hanging="360"/>
+      </w:pPr>
+      <w:rPr>
+        <w:rFonts w:ascii="Wingdings" w:hAnsi="Wingdings" w:hint="default"/>
+      </w:rPr>
+    </w:lvl>
+  </w:abstractNum>
+  <w:abstractNum w:abstractNumId="6" w15:restartNumberingAfterBreak="0">
+    <w:nsid w:val="795D480A"/>
+    <w:multiLevelType w:val="hybridMultilevel"/>
+    <w:tmpl w:val="B09CC76E"/>
+    <w:lvl w:ilvl="0" w:tplc="04090001">
+      <w:start w:val="1"/>
+      <w:numFmt w:val="bullet"/>
+      <w:lvlText w:val=""/>
+      <w:lvlJc w:val="left"/>
+      <w:pPr>
+        <w:ind w:left="720" w:hanging="360"/>
+      </w:pPr>
+      <w:rPr>
+        <w:rFonts w:ascii="Symbol" w:hAnsi="Symbol" w:hint="default"/>
+      </w:rPr>
+    </w:lvl>
+    <w:lvl w:ilvl="1" w:tplc="04090003" w:tentative="1">
+      <w:start w:val="1"/>
+      <w:numFmt w:val="bullet"/>
+      <w:lvlText w:val="o"/>
+      <w:lvlJc w:val="left"/>
+      <w:pPr>
+        <w:ind w:left="1440" w:hanging="360"/>
+      </w:pPr>
+      <w:rPr>
+        <w:rFonts w:ascii="Courier New" w:hAnsi="Courier New" w:cs="Courier New" w:hint="default"/>
+      </w:rPr>
+    </w:lvl>
+    <w:lvl w:ilvl="2" w:tplc="04090005" w:tentative="1">
+      <w:start w:val="1"/>
+      <w:numFmt w:val="bullet"/>
+      <w:lvlText w:val=""/>
+      <w:lvlJc w:val="left"/>
+      <w:pPr>
+        <w:ind w:left="2160" w:hanging="360"/>
+      </w:pPr>
+      <w:rPr>
+        <w:rFonts w:ascii="Wingdings" w:hAnsi="Wingdings" w:hint="default"/>
+      </w:rPr>
+    </w:lvl>
+    <w:lvl w:ilvl="3" w:tplc="04090001" w:tentative="1">
+      <w:start w:val="1"/>
+      <w:numFmt w:val="bullet"/>
+      <w:lvlText w:val=""/>
+      <w:lvlJc w:val="left"/>
+      <w:pPr>
+        <w:ind w:left="2880" w:hanging="360"/>
+      </w:pPr>
+      <w:rPr>
+        <w:rFonts w:ascii="Symbol" w:hAnsi="Symbol" w:hint="default"/>
+      </w:rPr>
+    </w:lvl>
+    <w:lvl w:ilvl="4" w:tplc="04090003" w:tentative="1">
+      <w:start w:val="1"/>
+      <w:numFmt w:val="bullet"/>
+      <w:lvlText w:val="o"/>
+      <w:lvlJc w:val="left"/>
+      <w:pPr>
+        <w:ind w:left="3600" w:hanging="360"/>
+      </w:pPr>
+      <w:rPr>
+        <w:rFonts w:ascii="Courier New" w:hAnsi="Courier New" w:cs="Courier New" w:hint="default"/>
+      </w:rPr>
+    </w:lvl>
+    <w:lvl w:ilvl="5" w:tplc="04090005" w:tentative="1">
+      <w:start w:val="1"/>
+      <w:numFmt w:val="bullet"/>
+      <w:lvlText w:val=""/>
+      <w:lvlJc w:val="left"/>
+      <w:pPr>
+        <w:ind w:left="4320" w:hanging="360"/>
+      </w:pPr>
+      <w:rPr>
+        <w:rFonts w:ascii="Wingdings" w:hAnsi="Wingdings" w:hint="default"/>
+      </w:rPr>
+    </w:lvl>
+    <w:lvl w:ilvl="6" w:tplc="04090001" w:tentative="1">
+      <w:start w:val="1"/>
+      <w:numFmt w:val="bullet"/>
+      <w:lvlText w:val=""/>
+      <w:lvlJc w:val="left"/>
+      <w:pPr>
+        <w:ind w:left="5040" w:hanging="360"/>
+      </w:pPr>
+      <w:rPr>
+        <w:rFonts w:ascii="Symbol" w:hAnsi="Symbol" w:hint="default"/>
+      </w:rPr>
+    </w:lvl>
+    <w:lvl w:ilvl="7" w:tplc="04090003" w:tentative="1">
+      <w:start w:val="1"/>
+      <w:numFmt w:val="bullet"/>
+      <w:lvlText w:val="o"/>
+      <w:lvlJc w:val="left"/>
+      <w:pPr>
+        <w:ind w:left="5760" w:hanging="360"/>
+      </w:pPr>
+      <w:rPr>
+        <w:rFonts w:ascii="Courier New" w:hAnsi="Courier New" w:cs="Courier New" w:hint="default"/>
+      </w:rPr>
+    </w:lvl>
+    <w:lvl w:ilvl="8" w:tplc="04090005" w:tentative="1">
+      <w:start w:val="1"/>
+      <w:numFmt w:val="bullet"/>
+      <w:lvlText w:val=""/>
+      <w:lvlJc w:val="left"/>
+      <w:pPr>
+        <w:ind w:left="6480" w:hanging="360"/>
+      </w:pPr>
+      <w:rPr>
+        <w:rFonts w:ascii="Wingdings" w:hAnsi="Wingdings" w:hint="default"/>
+      </w:rPr>
+    </w:lvl>
+  </w:abstractNum>
+  <w:num w:numId="1">
+    <w:abstractNumId w:val="6"/>
+  </w:num>
+  <w:num w:numId="2">
+    <w:abstractNumId w:val="2"/>
+  </w:num>
+  <w:num w:numId="3">
+    <w:abstractNumId w:val="3"/>
+  </w:num>
+  <w:num w:numId="4">
+    <w:abstractNumId w:val="0"/>
+  </w:num>
+  <w:num w:numId="5">
+    <w:abstractNumId w:val="1"/>
+  </w:num>
+  <w:num w:numId="6">
+    <w:abstractNumId w:val="5"/>
+  </w:num>
+  <w:num w:numId="7">
+    <w:abstractNumId w:val="4"/>
+  </w:num>
+</w:numbering>
 </file>
 
 <file path=word/styles.xml><?xml version="1.0" encoding="utf-8"?>
@@ -897,6 +2408,7 @@
     <w:lsdException w:name="HTML Sample" w:semiHidden="1" w:unhideWhenUsed="1"/>
     <w:lsdException w:name="HTML Typewriter" w:semiHidden="1" w:unhideWhenUsed="1"/>
     <w:lsdException w:name="HTML Variable" w:semiHidden="1" w:unhideWhenUsed="1"/>
+    <w:lsdException w:name="Normal Table" w:semiHidden="1" w:unhideWhenUsed="1"/>
     <w:lsdException w:name="annotation subject" w:semiHidden="1" w:unhideWhenUsed="1"/>
     <w:lsdException w:name="No List" w:semiHidden="1" w:unhideWhenUsed="1"/>
     <w:lsdException w:name="Outline List 1" w:semiHidden="1" w:unhideWhenUsed="1"/>
@@ -942,9 +2454,11 @@
     <w:lsdException w:name="Table Subtle 1" w:semiHidden="1" w:unhideWhenUsed="1"/>
     <w:lsdException w:name="Table Subtle 2" w:semiHidden="1" w:unhideWhenUsed="1"/>
     <w:lsdException w:name="Table Web 1" w:semiHidden="1" w:unhideWhenUsed="1"/>
+    <w:lsdException w:name="Table Web 2" w:semiHidden="1" w:unhideWhenUsed="1"/>
     <w:lsdException w:name="Table Web 3" w:semiHidden="1" w:unhideWhenUsed="1"/>
     <w:lsdException w:name="Balloon Text" w:semiHidden="1" w:unhideWhenUsed="1"/>
     <w:lsdException w:name="Table Grid" w:uiPriority="39"/>
+    <w:lsdException w:name="Table Theme" w:semiHidden="1" w:unhideWhenUsed="1"/>
     <w:lsdException w:name="Placeholder Text" w:semiHidden="1"/>
     <w:lsdException w:name="No Spacing" w:uiPriority="1" w:qFormat="1"/>
     <w:lsdException w:name="Light Shading" w:uiPriority="60"/>
@@ -1197,6 +2711,17 @@
     <w:uiPriority w:val="99"/>
     <w:semiHidden/>
     <w:unhideWhenUsed/>
+  </w:style>
+  <w:style w:type="paragraph" w:styleId="ListParagraph">
+    <w:name w:val="List Paragraph"/>
+    <w:basedOn w:val="Normal"/>
+    <w:uiPriority w:val="34"/>
+    <w:qFormat/>
+    <w:rsid w:val="008263F2"/>
+    <w:pPr>
+      <w:ind w:left="720"/>
+      <w:contextualSpacing/>
+    </w:pPr>
   </w:style>
 </w:styles>
 </file>

--- a/hw1/hw1.docx
+++ b/hw1/hw1.docx
@@ -461,8 +461,6 @@
         </w:rPr>
         <w:t>s</w:t>
       </w:r>
-      <w:bookmarkStart w:id="0" w:name="_GoBack"/>
-      <w:bookmarkEnd w:id="0"/>
       <w:r>
         <w:rPr>
           <w:rFonts w:ascii="Times New Roman" w:hAnsi="Times New Roman" w:cs="Times New Roman"/>
@@ -1403,6 +1401,7 @@
           <w:rFonts w:ascii="Times New Roman" w:hAnsi="Times New Roman" w:cs="Times New Roman"/>
         </w:rPr>
       </w:pPr>
+      <w:proofErr w:type="spellStart"/>
       <w:r>
         <w:rPr>
           <w:rFonts w:ascii="Times New Roman" w:hAnsi="Times New Roman" w:cs="Times New Roman"/>
@@ -1410,6 +1409,7 @@
         <w:lastRenderedPageBreak/>
         <w:t>Highcharts</w:t>
       </w:r>
+      <w:proofErr w:type="spellEnd"/>
     </w:p>
     <w:p>
       <w:pPr>
@@ -1442,6 +1442,112 @@
         </w:rPr>
         <w:t>:</w:t>
       </w:r>
+      <w:r>
+        <w:rPr>
+          <w:rFonts w:ascii="Times New Roman" w:hAnsi="Times New Roman" w:cs="Times New Roman"/>
+        </w:rPr>
+        <w:t xml:space="preserve"> </w:t>
+      </w:r>
+    </w:p>
+    <w:p>
+      <w:pPr>
+        <w:pStyle w:val="ListParagraph"/>
+        <w:numPr>
+          <w:ilvl w:val="0"/>
+          <w:numId w:val="8"/>
+        </w:numPr>
+        <w:rPr>
+          <w:rFonts w:ascii="Times New Roman" w:hAnsi="Times New Roman" w:cs="Times New Roman"/>
+        </w:rPr>
+      </w:pPr>
+      <w:r>
+        <w:rPr>
+          <w:rFonts w:ascii="Times New Roman" w:hAnsi="Times New Roman" w:cs="Times New Roman"/>
+        </w:rPr>
+        <w:t xml:space="preserve">Highly customizable, like </w:t>
+      </w:r>
+      <w:r>
+        <w:rPr>
+          <w:rFonts w:ascii="Times New Roman" w:hAnsi="Times New Roman" w:cs="Times New Roman"/>
+        </w:rPr>
+        <w:t>d</w:t>
+      </w:r>
+      <w:r>
+        <w:rPr>
+          <w:rFonts w:ascii="Times New Roman" w:hAnsi="Times New Roman" w:cs="Times New Roman"/>
+        </w:rPr>
+        <w:t>3</w:t>
+      </w:r>
+    </w:p>
+    <w:p>
+      <w:pPr>
+        <w:pStyle w:val="ListParagraph"/>
+        <w:numPr>
+          <w:ilvl w:val="0"/>
+          <w:numId w:val="8"/>
+        </w:numPr>
+        <w:rPr>
+          <w:rFonts w:ascii="Times New Roman" w:hAnsi="Times New Roman" w:cs="Times New Roman"/>
+        </w:rPr>
+      </w:pPr>
+      <w:r>
+        <w:rPr>
+          <w:rFonts w:ascii="Times New Roman" w:hAnsi="Times New Roman" w:cs="Times New Roman"/>
+        </w:rPr>
+        <w:t xml:space="preserve">Better documentation than </w:t>
+      </w:r>
+      <w:r>
+        <w:rPr>
+          <w:rFonts w:ascii="Times New Roman" w:hAnsi="Times New Roman" w:cs="Times New Roman"/>
+        </w:rPr>
+        <w:t>d3</w:t>
+      </w:r>
+    </w:p>
+    <w:p>
+      <w:pPr>
+        <w:pStyle w:val="ListParagraph"/>
+        <w:numPr>
+          <w:ilvl w:val="0"/>
+          <w:numId w:val="8"/>
+        </w:numPr>
+        <w:rPr>
+          <w:rFonts w:ascii="Times New Roman" w:hAnsi="Times New Roman" w:cs="Times New Roman"/>
+        </w:rPr>
+      </w:pPr>
+      <w:r>
+        <w:rPr>
+          <w:rFonts w:ascii="Times New Roman" w:hAnsi="Times New Roman" w:cs="Times New Roman"/>
+        </w:rPr>
+        <w:t xml:space="preserve">Has a </w:t>
+      </w:r>
+      <w:proofErr w:type="spellStart"/>
+      <w:r>
+        <w:rPr>
+          <w:rFonts w:ascii="Times New Roman" w:hAnsi="Times New Roman" w:cs="Times New Roman"/>
+        </w:rPr>
+        <w:t>Highcharts</w:t>
+      </w:r>
+      <w:proofErr w:type="spellEnd"/>
+      <w:r>
+        <w:rPr>
+          <w:rFonts w:ascii="Times New Roman" w:hAnsi="Times New Roman" w:cs="Times New Roman"/>
+        </w:rPr>
+        <w:t xml:space="preserve"> </w:t>
+      </w:r>
+      <w:r>
+        <w:rPr>
+          <w:rFonts w:ascii="Times New Roman" w:hAnsi="Times New Roman" w:cs="Times New Roman"/>
+        </w:rPr>
+        <w:t>C</w:t>
+      </w:r>
+      <w:r>
+        <w:rPr>
+          <w:rFonts w:ascii="Times New Roman" w:hAnsi="Times New Roman" w:cs="Times New Roman"/>
+        </w:rPr>
+        <w:t>loud to help edit online with simpler tools</w:t>
+      </w:r>
+      <w:bookmarkStart w:id="0" w:name="_GoBack"/>
+      <w:bookmarkEnd w:id="0"/>
     </w:p>
     <w:p>
       <w:pPr>
@@ -1477,17 +1583,214 @@
     </w:p>
     <w:p>
       <w:pPr>
-        <w:rPr>
-          <w:rFonts w:ascii="Times New Roman" w:hAnsi="Times New Roman" w:cs="Times New Roman"/>
-        </w:rPr>
-      </w:pPr>
-    </w:p>
-    <w:p>
-      <w:pPr>
-        <w:rPr>
-          <w:rFonts w:ascii="Times New Roman" w:hAnsi="Times New Roman" w:cs="Times New Roman"/>
-        </w:rPr>
-      </w:pPr>
+        <w:pStyle w:val="ListParagraph"/>
+        <w:numPr>
+          <w:ilvl w:val="0"/>
+          <w:numId w:val="8"/>
+        </w:numPr>
+        <w:rPr>
+          <w:rFonts w:ascii="Times New Roman" w:hAnsi="Times New Roman" w:cs="Times New Roman"/>
+        </w:rPr>
+      </w:pPr>
+      <w:r>
+        <w:rPr>
+          <w:rFonts w:ascii="Times New Roman" w:hAnsi="Times New Roman" w:cs="Times New Roman"/>
+        </w:rPr>
+        <w:t>Has a learning curve</w:t>
+      </w:r>
+    </w:p>
+    <w:p>
+      <w:pPr>
+        <w:pStyle w:val="ListParagraph"/>
+        <w:numPr>
+          <w:ilvl w:val="0"/>
+          <w:numId w:val="8"/>
+        </w:numPr>
+        <w:rPr>
+          <w:rFonts w:ascii="Times New Roman" w:hAnsi="Times New Roman" w:cs="Times New Roman"/>
+        </w:rPr>
+      </w:pPr>
+      <w:r>
+        <w:rPr>
+          <w:rFonts w:ascii="Times New Roman" w:hAnsi="Times New Roman" w:cs="Times New Roman"/>
+        </w:rPr>
+        <w:t xml:space="preserve">Needs to have familiarity with coding for </w:t>
+      </w:r>
+      <w:r>
+        <w:rPr>
+          <w:rFonts w:ascii="Times New Roman" w:hAnsi="Times New Roman" w:cs="Times New Roman"/>
+        </w:rPr>
+        <w:t>max capability</w:t>
+      </w:r>
+    </w:p>
+    <w:p>
+      <w:pPr>
+        <w:rPr>
+          <w:rFonts w:ascii="Times New Roman" w:hAnsi="Times New Roman" w:cs="Times New Roman"/>
+        </w:rPr>
+      </w:pPr>
+    </w:p>
+    <w:p>
+      <w:pPr>
+        <w:rPr>
+          <w:rFonts w:ascii="Times New Roman" w:hAnsi="Times New Roman" w:cs="Times New Roman"/>
+        </w:rPr>
+      </w:pPr>
+      <w:r>
+        <w:rPr>
+          <w:rFonts w:ascii="Times New Roman" w:hAnsi="Times New Roman" w:cs="Times New Roman"/>
+          <w:noProof/>
+        </w:rPr>
+        <w:drawing>
+          <wp:inline distT="0" distB="0" distL="0" distR="0" wp14:anchorId="02FB1106" wp14:editId="37CC1282">
+            <wp:extent cx="3888059" cy="1997200"/>
+            <wp:effectExtent l="0" t="0" r="0" b="0"/>
+            <wp:docPr id="5" name="Picture 5" descr="A close up of a map&#10;&#10;Description automatically generated"/>
+            <wp:cNvGraphicFramePr>
+              <a:graphicFrameLocks xmlns:a="http://schemas.openxmlformats.org/drawingml/2006/main" noChangeAspect="1"/>
+            </wp:cNvGraphicFramePr>
+            <a:graphic xmlns:a="http://schemas.openxmlformats.org/drawingml/2006/main">
+              <a:graphicData uri="http://schemas.openxmlformats.org/drawingml/2006/picture">
+                <pic:pic xmlns:pic="http://schemas.openxmlformats.org/drawingml/2006/picture">
+                  <pic:nvPicPr>
+                    <pic:cNvPr id="5" name="Screen Shot 2019-10-10 at 10.02.53 AM.png"/>
+                    <pic:cNvPicPr/>
+                  </pic:nvPicPr>
+                  <pic:blipFill>
+                    <a:blip r:embed="rId17" cstate="print">
+                      <a:extLst>
+                        <a:ext uri="{28A0092B-C50C-407E-A947-70E740481C1C}">
+                          <a14:useLocalDpi xmlns:a14="http://schemas.microsoft.com/office/drawing/2010/main" val="0"/>
+                        </a:ext>
+                      </a:extLst>
+                    </a:blip>
+                    <a:stretch>
+                      <a:fillRect/>
+                    </a:stretch>
+                  </pic:blipFill>
+                  <pic:spPr>
+                    <a:xfrm>
+                      <a:off x="0" y="0"/>
+                      <a:ext cx="3900097" cy="2003384"/>
+                    </a:xfrm>
+                    <a:prstGeom prst="rect">
+                      <a:avLst/>
+                    </a:prstGeom>
+                  </pic:spPr>
+                </pic:pic>
+              </a:graphicData>
+            </a:graphic>
+          </wp:inline>
+        </w:drawing>
+      </w:r>
+    </w:p>
+    <w:p>
+      <w:pPr>
+        <w:rPr>
+          <w:rFonts w:ascii="Times New Roman" w:hAnsi="Times New Roman" w:cs="Times New Roman"/>
+        </w:rPr>
+      </w:pPr>
+      <w:r>
+        <w:rPr>
+          <w:rFonts w:ascii="Times New Roman" w:hAnsi="Times New Roman" w:cs="Times New Roman"/>
+          <w:noProof/>
+        </w:rPr>
+        <w:drawing>
+          <wp:inline distT="0" distB="0" distL="0" distR="0" wp14:anchorId="161F3AD6" wp14:editId="7C4E1278">
+            <wp:extent cx="3731941" cy="2079680"/>
+            <wp:effectExtent l="0" t="0" r="1905" b="3175"/>
+            <wp:docPr id="6" name="Picture 6" descr="A screenshot of a cell phone&#10;&#10;Description automatically generated"/>
+            <wp:cNvGraphicFramePr>
+              <a:graphicFrameLocks xmlns:a="http://schemas.openxmlformats.org/drawingml/2006/main" noChangeAspect="1"/>
+            </wp:cNvGraphicFramePr>
+            <a:graphic xmlns:a="http://schemas.openxmlformats.org/drawingml/2006/main">
+              <a:graphicData uri="http://schemas.openxmlformats.org/drawingml/2006/picture">
+                <pic:pic xmlns:pic="http://schemas.openxmlformats.org/drawingml/2006/picture">
+                  <pic:nvPicPr>
+                    <pic:cNvPr id="6" name="Screen Shot 2019-10-10 at 10.20.09 AM.png"/>
+                    <pic:cNvPicPr/>
+                  </pic:nvPicPr>
+                  <pic:blipFill>
+                    <a:blip r:embed="rId18" cstate="print">
+                      <a:extLst>
+                        <a:ext uri="{28A0092B-C50C-407E-A947-70E740481C1C}">
+                          <a14:useLocalDpi xmlns:a14="http://schemas.microsoft.com/office/drawing/2010/main" val="0"/>
+                        </a:ext>
+                      </a:extLst>
+                    </a:blip>
+                    <a:stretch>
+                      <a:fillRect/>
+                    </a:stretch>
+                  </pic:blipFill>
+                  <pic:spPr>
+                    <a:xfrm>
+                      <a:off x="0" y="0"/>
+                      <a:ext cx="3739139" cy="2083691"/>
+                    </a:xfrm>
+                    <a:prstGeom prst="rect">
+                      <a:avLst/>
+                    </a:prstGeom>
+                  </pic:spPr>
+                </pic:pic>
+              </a:graphicData>
+            </a:graphic>
+          </wp:inline>
+        </w:drawing>
+      </w:r>
+    </w:p>
+    <w:p>
+      <w:pPr>
+        <w:rPr>
+          <w:rFonts w:ascii="Times New Roman" w:hAnsi="Times New Roman" w:cs="Times New Roman"/>
+        </w:rPr>
+      </w:pPr>
+      <w:r>
+        <w:rPr>
+          <w:rFonts w:ascii="Times New Roman" w:hAnsi="Times New Roman" w:cs="Times New Roman"/>
+          <w:noProof/>
+        </w:rPr>
+        <w:drawing>
+          <wp:inline distT="0" distB="0" distL="0" distR="0" wp14:anchorId="68C3C86B" wp14:editId="75E66405">
+            <wp:extent cx="3446643" cy="2126166"/>
+            <wp:effectExtent l="0" t="0" r="0" b="0"/>
+            <wp:docPr id="8" name="Picture 8" descr="A picture containing vector graphics, accessory&#10;&#10;Description automatically generated"/>
+            <wp:cNvGraphicFramePr>
+              <a:graphicFrameLocks xmlns:a="http://schemas.openxmlformats.org/drawingml/2006/main" noChangeAspect="1"/>
+            </wp:cNvGraphicFramePr>
+            <a:graphic xmlns:a="http://schemas.openxmlformats.org/drawingml/2006/main">
+              <a:graphicData uri="http://schemas.openxmlformats.org/drawingml/2006/picture">
+                <pic:pic xmlns:pic="http://schemas.openxmlformats.org/drawingml/2006/picture">
+                  <pic:nvPicPr>
+                    <pic:cNvPr id="8" name="Screen Shot 2019-10-10 at 10.44.32 AM.png"/>
+                    <pic:cNvPicPr/>
+                  </pic:nvPicPr>
+                  <pic:blipFill>
+                    <a:blip r:embed="rId19" cstate="print">
+                      <a:extLst>
+                        <a:ext uri="{28A0092B-C50C-407E-A947-70E740481C1C}">
+                          <a14:useLocalDpi xmlns:a14="http://schemas.microsoft.com/office/drawing/2010/main" val="0"/>
+                        </a:ext>
+                      </a:extLst>
+                    </a:blip>
+                    <a:stretch>
+                      <a:fillRect/>
+                    </a:stretch>
+                  </pic:blipFill>
+                  <pic:spPr>
+                    <a:xfrm>
+                      <a:off x="0" y="0"/>
+                      <a:ext cx="3460712" cy="2134845"/>
+                    </a:xfrm>
+                    <a:prstGeom prst="rect">
+                      <a:avLst/>
+                    </a:prstGeom>
+                  </pic:spPr>
+                </pic:pic>
+              </a:graphicData>
+            </a:graphic>
+          </wp:inline>
+        </w:drawing>
+      </w:r>
     </w:p>
     <w:sectPr>
       <w:pgSz w:w="12240" w:h="15840"/>
@@ -1728,6 +2031,119 @@
     </w:lvl>
   </w:abstractNum>
   <w:abstractNum w:abstractNumId="2" w15:restartNumberingAfterBreak="0">
+    <w:nsid w:val="3D3D1446"/>
+    <w:multiLevelType w:val="hybridMultilevel"/>
+    <w:tmpl w:val="9644277E"/>
+    <w:lvl w:ilvl="0" w:tplc="04090001">
+      <w:start w:val="1"/>
+      <w:numFmt w:val="bullet"/>
+      <w:lvlText w:val=""/>
+      <w:lvlJc w:val="left"/>
+      <w:pPr>
+        <w:ind w:left="720" w:hanging="360"/>
+      </w:pPr>
+      <w:rPr>
+        <w:rFonts w:ascii="Symbol" w:hAnsi="Symbol" w:hint="default"/>
+      </w:rPr>
+    </w:lvl>
+    <w:lvl w:ilvl="1" w:tplc="04090003" w:tentative="1">
+      <w:start w:val="1"/>
+      <w:numFmt w:val="bullet"/>
+      <w:lvlText w:val="o"/>
+      <w:lvlJc w:val="left"/>
+      <w:pPr>
+        <w:ind w:left="1440" w:hanging="360"/>
+      </w:pPr>
+      <w:rPr>
+        <w:rFonts w:ascii="Courier New" w:hAnsi="Courier New" w:cs="Courier New" w:hint="default"/>
+      </w:rPr>
+    </w:lvl>
+    <w:lvl w:ilvl="2" w:tplc="04090005" w:tentative="1">
+      <w:start w:val="1"/>
+      <w:numFmt w:val="bullet"/>
+      <w:lvlText w:val=""/>
+      <w:lvlJc w:val="left"/>
+      <w:pPr>
+        <w:ind w:left="2160" w:hanging="360"/>
+      </w:pPr>
+      <w:rPr>
+        <w:rFonts w:ascii="Wingdings" w:hAnsi="Wingdings" w:hint="default"/>
+      </w:rPr>
+    </w:lvl>
+    <w:lvl w:ilvl="3" w:tplc="04090001" w:tentative="1">
+      <w:start w:val="1"/>
+      <w:numFmt w:val="bullet"/>
+      <w:lvlText w:val=""/>
+      <w:lvlJc w:val="left"/>
+      <w:pPr>
+        <w:ind w:left="2880" w:hanging="360"/>
+      </w:pPr>
+      <w:rPr>
+        <w:rFonts w:ascii="Symbol" w:hAnsi="Symbol" w:hint="default"/>
+      </w:rPr>
+    </w:lvl>
+    <w:lvl w:ilvl="4" w:tplc="04090003" w:tentative="1">
+      <w:start w:val="1"/>
+      <w:numFmt w:val="bullet"/>
+      <w:lvlText w:val="o"/>
+      <w:lvlJc w:val="left"/>
+      <w:pPr>
+        <w:ind w:left="3600" w:hanging="360"/>
+      </w:pPr>
+      <w:rPr>
+        <w:rFonts w:ascii="Courier New" w:hAnsi="Courier New" w:cs="Courier New" w:hint="default"/>
+      </w:rPr>
+    </w:lvl>
+    <w:lvl w:ilvl="5" w:tplc="04090005" w:tentative="1">
+      <w:start w:val="1"/>
+      <w:numFmt w:val="bullet"/>
+      <w:lvlText w:val=""/>
+      <w:lvlJc w:val="left"/>
+      <w:pPr>
+        <w:ind w:left="4320" w:hanging="360"/>
+      </w:pPr>
+      <w:rPr>
+        <w:rFonts w:ascii="Wingdings" w:hAnsi="Wingdings" w:hint="default"/>
+      </w:rPr>
+    </w:lvl>
+    <w:lvl w:ilvl="6" w:tplc="04090001" w:tentative="1">
+      <w:start w:val="1"/>
+      <w:numFmt w:val="bullet"/>
+      <w:lvlText w:val=""/>
+      <w:lvlJc w:val="left"/>
+      <w:pPr>
+        <w:ind w:left="5040" w:hanging="360"/>
+      </w:pPr>
+      <w:rPr>
+        <w:rFonts w:ascii="Symbol" w:hAnsi="Symbol" w:hint="default"/>
+      </w:rPr>
+    </w:lvl>
+    <w:lvl w:ilvl="7" w:tplc="04090003" w:tentative="1">
+      <w:start w:val="1"/>
+      <w:numFmt w:val="bullet"/>
+      <w:lvlText w:val="o"/>
+      <w:lvlJc w:val="left"/>
+      <w:pPr>
+        <w:ind w:left="5760" w:hanging="360"/>
+      </w:pPr>
+      <w:rPr>
+        <w:rFonts w:ascii="Courier New" w:hAnsi="Courier New" w:cs="Courier New" w:hint="default"/>
+      </w:rPr>
+    </w:lvl>
+    <w:lvl w:ilvl="8" w:tplc="04090005" w:tentative="1">
+      <w:start w:val="1"/>
+      <w:numFmt w:val="bullet"/>
+      <w:lvlText w:val=""/>
+      <w:lvlJc w:val="left"/>
+      <w:pPr>
+        <w:ind w:left="6480" w:hanging="360"/>
+      </w:pPr>
+      <w:rPr>
+        <w:rFonts w:ascii="Wingdings" w:hAnsi="Wingdings" w:hint="default"/>
+      </w:rPr>
+    </w:lvl>
+  </w:abstractNum>
+  <w:abstractNum w:abstractNumId="3" w15:restartNumberingAfterBreak="0">
     <w:nsid w:val="3DC168A0"/>
     <w:multiLevelType w:val="hybridMultilevel"/>
     <w:tmpl w:val="F990AB28"/>
@@ -1813,7 +2229,7 @@
       </w:pPr>
     </w:lvl>
   </w:abstractNum>
-  <w:abstractNum w:abstractNumId="3" w15:restartNumberingAfterBreak="0">
+  <w:abstractNum w:abstractNumId="4" w15:restartNumberingAfterBreak="0">
     <w:nsid w:val="6E307B58"/>
     <w:multiLevelType w:val="hybridMultilevel"/>
     <w:tmpl w:val="7DBAE0CE"/>
@@ -1926,7 +2342,7 @@
       </w:rPr>
     </w:lvl>
   </w:abstractNum>
-  <w:abstractNum w:abstractNumId="4" w15:restartNumberingAfterBreak="0">
+  <w:abstractNum w:abstractNumId="5" w15:restartNumberingAfterBreak="0">
     <w:nsid w:val="76462B45"/>
     <w:multiLevelType w:val="hybridMultilevel"/>
     <w:tmpl w:val="845051D2"/>
@@ -2039,7 +2455,7 @@
       </w:rPr>
     </w:lvl>
   </w:abstractNum>
-  <w:abstractNum w:abstractNumId="5" w15:restartNumberingAfterBreak="0">
+  <w:abstractNum w:abstractNumId="6" w15:restartNumberingAfterBreak="0">
     <w:nsid w:val="78AF22A1"/>
     <w:multiLevelType w:val="hybridMultilevel"/>
     <w:tmpl w:val="6F4A0526"/>
@@ -2152,7 +2568,7 @@
       </w:rPr>
     </w:lvl>
   </w:abstractNum>
-  <w:abstractNum w:abstractNumId="6" w15:restartNumberingAfterBreak="0">
+  <w:abstractNum w:abstractNumId="7" w15:restartNumberingAfterBreak="0">
     <w:nsid w:val="795D480A"/>
     <w:multiLevelType w:val="hybridMultilevel"/>
     <w:tmpl w:val="B09CC76E"/>
@@ -2266,13 +2682,13 @@
     </w:lvl>
   </w:abstractNum>
   <w:num w:numId="1">
-    <w:abstractNumId w:val="6"/>
+    <w:abstractNumId w:val="7"/>
   </w:num>
   <w:num w:numId="2">
-    <w:abstractNumId w:val="2"/>
+    <w:abstractNumId w:val="3"/>
   </w:num>
   <w:num w:numId="3">
-    <w:abstractNumId w:val="3"/>
+    <w:abstractNumId w:val="4"/>
   </w:num>
   <w:num w:numId="4">
     <w:abstractNumId w:val="0"/>
@@ -2281,10 +2697,13 @@
     <w:abstractNumId w:val="1"/>
   </w:num>
   <w:num w:numId="6">
+    <w:abstractNumId w:val="6"/>
+  </w:num>
+  <w:num w:numId="7">
     <w:abstractNumId w:val="5"/>
   </w:num>
-  <w:num w:numId="7">
-    <w:abstractNumId w:val="4"/>
+  <w:num w:numId="8">
+    <w:abstractNumId w:val="2"/>
   </w:num>
 </w:numbering>
 </file>

--- a/hw1/hw1.docx
+++ b/hw1/hw1.docx
@@ -1546,8 +1546,6 @@
         </w:rPr>
         <w:t>loud to help edit online with simpler tools</w:t>
       </w:r>
-      <w:bookmarkStart w:id="0" w:name="_GoBack"/>
-      <w:bookmarkEnd w:id="0"/>
     </w:p>
     <w:p>
       <w:pPr>
@@ -1791,6 +1789,46 @@
           </wp:inline>
         </w:drawing>
       </w:r>
+    </w:p>
+    <w:p>
+      <w:pPr>
+        <w:rPr>
+          <w:rFonts w:ascii="Times New Roman" w:hAnsi="Times New Roman" w:cs="Times New Roman"/>
+        </w:rPr>
+      </w:pPr>
+      <w:r>
+        <w:rPr>
+          <w:rFonts w:ascii="Times New Roman" w:hAnsi="Times New Roman" w:cs="Times New Roman"/>
+        </w:rPr>
+        <w:lastRenderedPageBreak/>
+        <w:t>Working GitHub directory:</w:t>
+      </w:r>
+    </w:p>
+    <w:p>
+      <w:pPr>
+        <w:rPr>
+          <w:rFonts w:ascii="Times New Roman" w:eastAsia="Times New Roman" w:hAnsi="Times New Roman" w:cs="Times New Roman"/>
+        </w:rPr>
+      </w:pPr>
+      <w:hyperlink r:id="rId20" w:history="1">
+        <w:r>
+          <w:rPr>
+            <w:rFonts w:ascii="Times New Roman" w:eastAsia="Times New Roman" w:hAnsi="Times New Roman" w:cs="Times New Roman"/>
+            <w:color w:val="0000FF"/>
+            <w:u w:val="single"/>
+          </w:rPr>
+          <w:t>https://github.com/jeffliao8888/dsc106_hw/tree/master/hw1</w:t>
+        </w:r>
+      </w:hyperlink>
+    </w:p>
+    <w:p>
+      <w:pPr>
+        <w:rPr>
+          <w:rFonts w:ascii="Times New Roman" w:hAnsi="Times New Roman" w:cs="Times New Roman"/>
+        </w:rPr>
+      </w:pPr>
+      <w:bookmarkStart w:id="0" w:name="_GoBack"/>
+      <w:bookmarkEnd w:id="0"/>
     </w:p>
     <w:sectPr>
       <w:pgSz w:w="12240" w:h="15840"/>
@@ -3142,6 +3180,18 @@
       <w:contextualSpacing/>
     </w:pPr>
   </w:style>
+  <w:style w:type="character" w:styleId="Hyperlink">
+    <w:name w:val="Hyperlink"/>
+    <w:basedOn w:val="DefaultParagraphFont"/>
+    <w:uiPriority w:val="99"/>
+    <w:semiHidden/>
+    <w:unhideWhenUsed/>
+    <w:rsid w:val="00A232E3"/>
+    <w:rPr>
+      <w:color w:val="0000FF"/>
+      <w:u w:val="single"/>
+    </w:rPr>
+  </w:style>
 </w:styles>
 </file>
 

--- a/hw1/hw1.docx
+++ b/hw1/hw1.docx
@@ -348,7 +348,15 @@
           <w:bCs/>
         </w:rPr>
         <w:lastRenderedPageBreak/>
-        <w:t>Infographic</w:t>
+        <w:t>Infogra</w:t>
+      </w:r>
+      <w:r>
+        <w:rPr>
+          <w:rFonts w:ascii="Times New Roman" w:hAnsi="Times New Roman" w:cs="Times New Roman"/>
+          <w:b/>
+          <w:bCs/>
+        </w:rPr>
+        <w:t>m</w:t>
       </w:r>
     </w:p>
     <w:p>
@@ -1401,7 +1409,6 @@
           <w:rFonts w:ascii="Times New Roman" w:hAnsi="Times New Roman" w:cs="Times New Roman"/>
         </w:rPr>
       </w:pPr>
-      <w:proofErr w:type="spellStart"/>
       <w:r>
         <w:rPr>
           <w:rFonts w:ascii="Times New Roman" w:hAnsi="Times New Roman" w:cs="Times New Roman"/>
@@ -1409,7 +1416,6 @@
         <w:lastRenderedPageBreak/>
         <w:t>Highcharts</w:t>
       </w:r>
-      <w:proofErr w:type="spellEnd"/>
     </w:p>
     <w:p>
       <w:pPr>
@@ -1518,21 +1524,7 @@
         <w:rPr>
           <w:rFonts w:ascii="Times New Roman" w:hAnsi="Times New Roman" w:cs="Times New Roman"/>
         </w:rPr>
-        <w:t xml:space="preserve">Has a </w:t>
-      </w:r>
-      <w:proofErr w:type="spellStart"/>
-      <w:r>
-        <w:rPr>
-          <w:rFonts w:ascii="Times New Roman" w:hAnsi="Times New Roman" w:cs="Times New Roman"/>
-        </w:rPr>
-        <w:t>Highcharts</w:t>
-      </w:r>
-      <w:proofErr w:type="spellEnd"/>
-      <w:r>
-        <w:rPr>
-          <w:rFonts w:ascii="Times New Roman" w:hAnsi="Times New Roman" w:cs="Times New Roman"/>
-        </w:rPr>
-        <w:t xml:space="preserve"> </w:t>
+        <w:t xml:space="preserve">Has a Highcharts </w:t>
       </w:r>
       <w:r>
         <w:rPr>
@@ -1801,6 +1793,173 @@
           <w:rFonts w:ascii="Times New Roman" w:hAnsi="Times New Roman" w:cs="Times New Roman"/>
         </w:rPr>
         <w:lastRenderedPageBreak/>
+        <w:t>In-Depth Comparison:</w:t>
+      </w:r>
+    </w:p>
+    <w:p>
+      <w:pPr>
+        <w:rPr>
+          <w:rFonts w:ascii="Times New Roman" w:hAnsi="Times New Roman" w:cs="Times New Roman"/>
+        </w:rPr>
+      </w:pPr>
+    </w:p>
+    <w:p>
+      <w:pPr>
+        <w:rPr>
+          <w:rFonts w:ascii="Times New Roman" w:hAnsi="Times New Roman" w:cs="Times New Roman"/>
+        </w:rPr>
+      </w:pPr>
+      <w:r>
+        <w:rPr>
+          <w:rFonts w:ascii="Times New Roman" w:hAnsi="Times New Roman" w:cs="Times New Roman"/>
+        </w:rPr>
+        <w:t>Google Sheets was the easiest to use as it is one of the most common spreadsheet applications out on the market. A lot of data entry would use either Excel or Google Sheets, therefore is it more familiar.</w:t>
+      </w:r>
+    </w:p>
+    <w:p>
+      <w:pPr>
+        <w:rPr>
+          <w:rFonts w:ascii="Times New Roman" w:hAnsi="Times New Roman" w:cs="Times New Roman"/>
+        </w:rPr>
+      </w:pPr>
+    </w:p>
+    <w:p>
+      <w:pPr>
+        <w:rPr>
+          <w:rFonts w:ascii="Times New Roman" w:hAnsi="Times New Roman" w:cs="Times New Roman"/>
+        </w:rPr>
+      </w:pPr>
+      <w:r>
+        <w:rPr>
+          <w:rFonts w:ascii="Times New Roman" w:hAnsi="Times New Roman" w:cs="Times New Roman"/>
+        </w:rPr>
+        <w:t>Infogra</w:t>
+      </w:r>
+      <w:r>
+        <w:rPr>
+          <w:rFonts w:ascii="Times New Roman" w:hAnsi="Times New Roman" w:cs="Times New Roman"/>
+        </w:rPr>
+        <w:t>m</w:t>
+      </w:r>
+      <w:bookmarkStart w:id="0" w:name="_GoBack"/>
+      <w:bookmarkEnd w:id="0"/>
+      <w:r>
+        <w:rPr>
+          <w:rFonts w:ascii="Times New Roman" w:hAnsi="Times New Roman" w:cs="Times New Roman"/>
+        </w:rPr>
+        <w:t xml:space="preserve"> is a more specific tool for charting. It is also easy to use and intuitive. </w:t>
+      </w:r>
+    </w:p>
+    <w:p>
+      <w:pPr>
+        <w:rPr>
+          <w:rFonts w:ascii="Times New Roman" w:hAnsi="Times New Roman" w:cs="Times New Roman"/>
+        </w:rPr>
+      </w:pPr>
+    </w:p>
+    <w:p>
+      <w:pPr>
+        <w:rPr>
+          <w:rFonts w:ascii="Times New Roman" w:hAnsi="Times New Roman" w:cs="Times New Roman"/>
+        </w:rPr>
+      </w:pPr>
+      <w:r>
+        <w:rPr>
+          <w:rFonts w:ascii="Times New Roman" w:hAnsi="Times New Roman" w:cs="Times New Roman"/>
+        </w:rPr>
+        <w:t xml:space="preserve">The above two tools were more easy to use but both has limitations the extent of customizability. </w:t>
+      </w:r>
+    </w:p>
+    <w:p>
+      <w:pPr>
+        <w:rPr>
+          <w:rFonts w:ascii="Times New Roman" w:hAnsi="Times New Roman" w:cs="Times New Roman"/>
+        </w:rPr>
+      </w:pPr>
+    </w:p>
+    <w:p>
+      <w:pPr>
+        <w:rPr>
+          <w:rFonts w:ascii="Times New Roman" w:hAnsi="Times New Roman" w:cs="Times New Roman"/>
+        </w:rPr>
+      </w:pPr>
+      <w:r>
+        <w:rPr>
+          <w:rFonts w:ascii="Times New Roman" w:hAnsi="Times New Roman" w:cs="Times New Roman"/>
+        </w:rPr>
+        <w:t>Tableau is one of the best tools in this assignment. It is easier to use and learn for the first time, and it has the capability to do more customized charts.</w:t>
+      </w:r>
+    </w:p>
+    <w:p>
+      <w:pPr>
+        <w:rPr>
+          <w:rFonts w:ascii="Times New Roman" w:hAnsi="Times New Roman" w:cs="Times New Roman"/>
+        </w:rPr>
+      </w:pPr>
+    </w:p>
+    <w:p>
+      <w:pPr>
+        <w:rPr>
+          <w:rFonts w:ascii="Times New Roman" w:hAnsi="Times New Roman" w:cs="Times New Roman"/>
+        </w:rPr>
+      </w:pPr>
+      <w:r>
+        <w:rPr>
+          <w:rFonts w:ascii="Times New Roman" w:hAnsi="Times New Roman" w:cs="Times New Roman"/>
+        </w:rPr>
+        <w:t xml:space="preserve">D3 was relatively a pain. It had a huge learning curve. It has terrible documentation, examples, and tutorials. In addition, each version of d3 had a slightly different </w:t>
+      </w:r>
+      <w:r>
+        <w:rPr>
+          <w:rFonts w:ascii="Times New Roman" w:hAnsi="Times New Roman" w:cs="Times New Roman"/>
+        </w:rPr>
+        <w:t>syntax, which made trying to learn d3 that much more harder.</w:t>
+      </w:r>
+    </w:p>
+    <w:p>
+      <w:pPr>
+        <w:rPr>
+          <w:rFonts w:ascii="Times New Roman" w:hAnsi="Times New Roman" w:cs="Times New Roman"/>
+        </w:rPr>
+      </w:pPr>
+    </w:p>
+    <w:p>
+      <w:pPr>
+        <w:rPr>
+          <w:rFonts w:ascii="Times New Roman" w:hAnsi="Times New Roman" w:cs="Times New Roman"/>
+        </w:rPr>
+      </w:pPr>
+      <w:r>
+        <w:rPr>
+          <w:rFonts w:ascii="Times New Roman" w:hAnsi="Times New Roman" w:cs="Times New Roman"/>
+        </w:rPr>
+        <w:t xml:space="preserve">Highcharts, compared to d3, was easier to use. It had a more clean documentation and plenty of examples. While both d3 and Highcharts used JavaScript and HTML, Highcharts was easier to implement. </w:t>
+      </w:r>
+    </w:p>
+    <w:p>
+      <w:pPr>
+        <w:rPr>
+          <w:rFonts w:ascii="Times New Roman" w:hAnsi="Times New Roman" w:cs="Times New Roman"/>
+        </w:rPr>
+      </w:pPr>
+    </w:p>
+    <w:p>
+      <w:pPr>
+        <w:rPr>
+          <w:rFonts w:ascii="Times New Roman" w:hAnsi="Times New Roman" w:cs="Times New Roman"/>
+        </w:rPr>
+      </w:pPr>
+    </w:p>
+    <w:p>
+      <w:pPr>
+        <w:rPr>
+          <w:rFonts w:ascii="Times New Roman" w:hAnsi="Times New Roman" w:cs="Times New Roman"/>
+        </w:rPr>
+      </w:pPr>
+      <w:r>
+        <w:rPr>
+          <w:rFonts w:ascii="Times New Roman" w:hAnsi="Times New Roman" w:cs="Times New Roman"/>
+        </w:rPr>
         <w:t>Working GitHub directory:</w:t>
       </w:r>
     </w:p>
@@ -1827,8 +1986,6 @@
           <w:rFonts w:ascii="Times New Roman" w:hAnsi="Times New Roman" w:cs="Times New Roman"/>
         </w:rPr>
       </w:pPr>
-      <w:bookmarkStart w:id="0" w:name="_GoBack"/>
-      <w:bookmarkEnd w:id="0"/>
     </w:p>
     <w:sectPr>
       <w:pgSz w:w="12240" w:h="15840"/>
